--- a/Bao_Cao.docx
+++ b/Bao_Cao.docx
@@ -63,7 +63,7 @@
                             </pic:cNvPicPr>
                           </pic:nvPicPr>
                           <pic:blipFill>
-                            <a:blip r:embed="rId6" cstate="print">
+                            <a:blip r:embed="rId8" cstate="print">
                               <a:extLst>
                                 <a:ext uri="{28A0092B-C50C-407E-A947-70E740481C1C}">
                                   <a14:useLocalDpi xmlns:a14="http://schemas.microsoft.com/office/drawing/2010/main" val="0"/>
@@ -116,7 +116,7 @@
                             </pic:cNvPicPr>
                           </pic:nvPicPr>
                           <pic:blipFill>
-                            <a:blip r:embed="rId7">
+                            <a:blip r:embed="rId9">
                               <a:extLst>
                                 <a:ext uri="{28A0092B-C50C-407E-A947-70E740481C1C}">
                                   <a14:useLocalDpi xmlns:a14="http://schemas.microsoft.com/office/drawing/2010/main" val="0"/>
@@ -170,7 +170,7 @@
                           </pic:cNvPicPr>
                         </pic:nvPicPr>
                         <pic:blipFill>
-                          <a:blip r:embed="rId8" cstate="print">
+                          <a:blip r:embed="rId10" cstate="print">
                             <a:extLst>
                               <a:ext uri="{28A0092B-C50C-407E-A947-70E740481C1C}">
                                 <a14:useLocalDpi xmlns:a14="http://schemas.microsoft.com/office/drawing/2010/main" val="0"/>
@@ -236,7 +236,7 @@
                             </pic:cNvPicPr>
                           </pic:nvPicPr>
                           <pic:blipFill>
-                            <a:blip r:embed="rId9" cstate="print">
+                            <a:blip r:embed="rId11" cstate="print">
                               <a:extLst>
                                 <a:ext uri="{28A0092B-C50C-407E-A947-70E740481C1C}">
                                   <a14:useLocalDpi xmlns:a14="http://schemas.microsoft.com/office/drawing/2010/main" val="0"/>
@@ -289,7 +289,7 @@
                             </pic:cNvPicPr>
                           </pic:nvPicPr>
                           <pic:blipFill>
-                            <a:blip r:embed="rId7">
+                            <a:blip r:embed="rId9">
                               <a:extLst>
                                 <a:ext uri="{28A0092B-C50C-407E-A947-70E740481C1C}">
                                   <a14:useLocalDpi xmlns:a14="http://schemas.microsoft.com/office/drawing/2010/main" val="0"/>
@@ -356,7 +356,7 @@
                             </pic:cNvPicPr>
                           </pic:nvPicPr>
                           <pic:blipFill>
-                            <a:blip r:embed="rId9" cstate="print">
+                            <a:blip r:embed="rId11" cstate="print">
                               <a:extLst>
                                 <a:ext uri="{28A0092B-C50C-407E-A947-70E740481C1C}">
                                   <a14:useLocalDpi xmlns:a14="http://schemas.microsoft.com/office/drawing/2010/main" val="0"/>
@@ -409,7 +409,7 @@
                             </pic:cNvPicPr>
                           </pic:nvPicPr>
                           <pic:blipFill>
-                            <a:blip r:embed="rId7">
+                            <a:blip r:embed="rId9">
                               <a:extLst>
                                 <a:ext uri="{28A0092B-C50C-407E-A947-70E740481C1C}">
                                   <a14:useLocalDpi xmlns:a14="http://schemas.microsoft.com/office/drawing/2010/main" val="0"/>
@@ -476,7 +476,7 @@
                             </pic:cNvPicPr>
                           </pic:nvPicPr>
                           <pic:blipFill>
-                            <a:blip r:embed="rId6" cstate="print">
+                            <a:blip r:embed="rId8" cstate="print">
                               <a:extLst>
                                 <a:ext uri="{28A0092B-C50C-407E-A947-70E740481C1C}">
                                   <a14:useLocalDpi xmlns:a14="http://schemas.microsoft.com/office/drawing/2010/main" val="0"/>
@@ -529,7 +529,7 @@
                             </pic:cNvPicPr>
                           </pic:nvPicPr>
                           <pic:blipFill>
-                            <a:blip r:embed="rId7">
+                            <a:blip r:embed="rId9">
                               <a:extLst>
                                 <a:ext uri="{28A0092B-C50C-407E-A947-70E740481C1C}">
                                   <a14:useLocalDpi xmlns:a14="http://schemas.microsoft.com/office/drawing/2010/main" val="0"/>
@@ -583,7 +583,7 @@
                           </pic:cNvPicPr>
                         </pic:nvPicPr>
                         <pic:blipFill>
-                          <a:blip r:embed="rId10">
+                          <a:blip r:embed="rId12">
                             <a:lum bright="6000" contrast="48000"/>
                             <a:extLst>
                               <a:ext uri="{28A0092B-C50C-407E-A947-70E740481C1C}">
@@ -637,7 +637,7 @@
                           </pic:cNvPicPr>
                         </pic:nvPicPr>
                         <pic:blipFill>
-                          <a:blip r:embed="rId10">
+                          <a:blip r:embed="rId12">
                             <a:extLst>
                               <a:ext uri="{28A0092B-C50C-407E-A947-70E740481C1C}">
                                 <a14:useLocalDpi xmlns:a14="http://schemas.microsoft.com/office/drawing/2010/main" val="0"/>
@@ -685,7 +685,7 @@
                           </pic:cNvPicPr>
                         </pic:nvPicPr>
                         <pic:blipFill>
-                          <a:blip r:embed="rId8" cstate="print">
+                          <a:blip r:embed="rId10" cstate="print">
                             <a:extLst>
                               <a:ext uri="{28A0092B-C50C-407E-A947-70E740481C1C}">
                                 <a14:useLocalDpi xmlns:a14="http://schemas.microsoft.com/office/drawing/2010/main" val="0"/>
@@ -766,47 +766,47 @@
                     <o:lock v:ext="edit" aspectratio="t"/>
                   </v:shapetype>
                   <v:shape id="Picture 18" o:spid="_x0000_s1028" type="#_x0000_t75" alt="CRNRC057" style="position:absolute;left:-7;top:7;width:1920;height:1905;rotation:-90;visibility:visible;mso-wrap-style:square" o:gfxdata="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">
-                    <v:imagedata r:id="rId11" o:title="CRNRC057"/>
+                    <v:imagedata r:id="rId13" o:title="CRNRC057"/>
                   </v:shape>
                   <v:shape id="Picture 19" o:spid="_x0000_s1029" type="#_x0000_t75" alt="CRNRC047" style="position:absolute;left:388;top:454;width:870;height:855;rotation:-90;visibility:visible;mso-wrap-style:square" o:gfxdata="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">
-                    <v:imagedata r:id="rId12" o:title="CRNRC047"/>
+                    <v:imagedata r:id="rId14" o:title="CRNRC047"/>
                   </v:shape>
                 </v:group>
                 <v:shape id="Picture 5" o:spid="_x0000_s1030" type="#_x0000_t75" alt="J0105250" style="position:absolute;left:1880;top:126;width:4860;height:194;visibility:visible;mso-wrap-style:square" o:gfxdata="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">
-                  <v:imagedata r:id="rId13" o:title="J0105250"/>
+                  <v:imagedata r:id="rId15" o:title="J0105250"/>
                 </v:shape>
                 <v:group id="Group 6" o:spid="_x0000_s1031" style="position:absolute;left:6907;width:1905;height:1920;rotation:90" coordorigin="6907" coordsize="1905,1920" o:gfxdata="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">
                   <v:shape id="Picture 16" o:spid="_x0000_s1032" type="#_x0000_t75" alt="CRNRC057" style="position:absolute;left:6900;top:7;width:1920;height:1905;rotation:-90;visibility:visible;mso-wrap-style:square" o:gfxdata="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">
-                    <v:imagedata r:id="rId14" o:title="CRNRC057"/>
+                    <v:imagedata r:id="rId16" o:title="CRNRC057"/>
                   </v:shape>
                   <v:shape id="Picture 17" o:spid="_x0000_s1033" type="#_x0000_t75" alt="CRNRC047" style="position:absolute;left:7295;top:454;width:870;height:855;rotation:-90;visibility:visible;mso-wrap-style:square" o:gfxdata="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">
-                    <v:imagedata r:id="rId12" o:title="CRNRC047"/>
+                    <v:imagedata r:id="rId14" o:title="CRNRC047"/>
                   </v:shape>
                 </v:group>
                 <v:group id="Group 7" o:spid="_x0000_s1034" style="position:absolute;left:7;top:12177;width:1905;height:1920;rotation:-90" coordorigin="7,12177" coordsize="1905,1920" o:gfxdata="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">
                   <v:shape id="Picture 14" o:spid="_x0000_s1035" type="#_x0000_t75" alt="CRNRC057" style="position:absolute;top:12184;width:1920;height:1905;rotation:-90;visibility:visible;mso-wrap-style:square" o:gfxdata="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">
-                    <v:imagedata r:id="rId14" o:title="CRNRC057"/>
+                    <v:imagedata r:id="rId16" o:title="CRNRC057"/>
                   </v:shape>
                   <v:shape id="Picture 15" o:spid="_x0000_s1036" type="#_x0000_t75" alt="CRNRC047" style="position:absolute;left:395;top:12631;width:870;height:855;rotation:-90;visibility:visible;mso-wrap-style:square" o:gfxdata="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">
-                    <v:imagedata r:id="rId12" o:title="CRNRC047"/>
+                    <v:imagedata r:id="rId14" o:title="CRNRC047"/>
                   </v:shape>
                 </v:group>
                 <v:group id="Group 8" o:spid="_x0000_s1037" style="position:absolute;left:6914;top:12177;width:1905;height:1920;rotation:180" coordorigin="6914,12177" coordsize="1905,1920" o:gfxdata="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">
                   <v:shape id="Picture 12" o:spid="_x0000_s1038" type="#_x0000_t75" alt="CRNRC057" style="position:absolute;left:6907;top:12184;width:1920;height:1905;rotation:-90;visibility:visible;mso-wrap-style:square" o:gfxdata="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">
-                    <v:imagedata r:id="rId11" o:title="CRNRC057"/>
+                    <v:imagedata r:id="rId13" o:title="CRNRC057"/>
                   </v:shape>
                   <v:shape id="Picture 13" o:spid="_x0000_s1039" type="#_x0000_t75" alt="CRNRC047" style="position:absolute;left:7302;top:12631;width:870;height:855;rotation:-90;visibility:visible;mso-wrap-style:square" o:gfxdata="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">
-                    <v:imagedata r:id="rId12" o:title="CRNRC047"/>
+                    <v:imagedata r:id="rId14" o:title="CRNRC047"/>
                   </v:shape>
                 </v:group>
                 <v:shape id="Picture 9" o:spid="_x0000_s1040" type="#_x0000_t75" alt="BDRSC012" style="position:absolute;left:8540;top:1905;width:140;height:10339;visibility:visible;mso-wrap-style:square" o:gfxdata="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">
-                  <v:imagedata r:id="rId15" o:title="BDRSC012" gain="126031f" blacklevel="1966f"/>
+                  <v:imagedata r:id="rId17" o:title="BDRSC012" gain="126031f" blacklevel="1966f"/>
                 </v:shape>
                 <v:shape id="Picture 10" o:spid="_x0000_s1041" type="#_x0000_t75" alt="BDRSC012" style="position:absolute;left:140;top:1905;width:140;height:10339;visibility:visible;mso-wrap-style:square" o:gfxdata="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" filled="t" fillcolor="#3cc">
-                  <v:imagedata r:id="rId15" o:title="BDRSC012"/>
+                  <v:imagedata r:id="rId17" o:title="BDRSC012"/>
                 </v:shape>
                 <v:shape id="Picture 11" o:spid="_x0000_s1042" type="#_x0000_t75" alt="J0105250" style="position:absolute;left:1955;top:13731;width:4860;height:194;visibility:visible;mso-wrap-style:square" o:gfxdata="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">
-                  <v:imagedata r:id="rId13" o:title="J0105250"/>
+                  <v:imagedata r:id="rId15" o:title="J0105250"/>
                 </v:shape>
                 <w10:wrap anchorx="margin"/>
               </v:group>
@@ -933,7 +933,7 @@
                     </pic:cNvPicPr>
                   </pic:nvPicPr>
                   <pic:blipFill>
-                    <a:blip r:embed="rId16" cstate="print">
+                    <a:blip r:embed="rId18" cstate="print">
                       <a:extLst>
                         <a:ext uri="{28A0092B-C50C-407E-A947-70E740481C1C}">
                           <a14:useLocalDpi xmlns:a14="http://schemas.microsoft.com/office/drawing/2010/main" val="0"/>
@@ -1314,8 +1314,8 @@
           <w:szCs w:val="28"/>
         </w:rPr>
         <w:sectPr>
-          <w:footerReference w:type="default" r:id="rId17"/>
-          <w:footerReference w:type="first" r:id="rId18"/>
+          <w:footerReference w:type="default" r:id="rId19"/>
+          <w:footerReference w:type="first" r:id="rId20"/>
           <w:pgSz w:w="11907" w:h="16840" w:code="9"/>
           <w:pgMar w:top="1134" w:right="1134" w:bottom="1134" w:left="1701" w:header="851" w:footer="851" w:gutter="0"/>
           <w:cols w:space="720"/>
@@ -1781,8 +1781,8 @@
           <w:szCs w:val="28"/>
         </w:rPr>
         <w:sectPr>
-          <w:footerReference w:type="default" r:id="rId19"/>
-          <w:footerReference w:type="first" r:id="rId20"/>
+          <w:footerReference w:type="default" r:id="rId21"/>
+          <w:footerReference w:type="first" r:id="rId22"/>
           <w:pgSz w:w="11907" w:h="16840" w:code="9"/>
           <w:pgMar w:top="1134" w:right="1134" w:bottom="1134" w:left="1701" w:header="851" w:footer="851" w:gutter="0"/>
           <w:cols w:space="720"/>
@@ -1868,8 +1868,8 @@
           <w:sz w:val="26"/>
         </w:rPr>
         <w:sectPr>
-          <w:footerReference w:type="default" r:id="rId21"/>
-          <w:footerReference w:type="first" r:id="rId22"/>
+          <w:footerReference w:type="default" r:id="rId23"/>
+          <w:footerReference w:type="first" r:id="rId24"/>
           <w:pgSz w:w="11907" w:h="16840" w:code="9"/>
           <w:pgMar w:top="1134" w:right="1134" w:bottom="1134" w:left="1701" w:header="851" w:footer="851" w:gutter="0"/>
           <w:cols w:space="720"/>
@@ -14289,7 +14289,7 @@
               <w:sz w:val="26"/>
             </w:rPr>
             <w:sectPr>
-              <w:footerReference w:type="first" r:id="rId23"/>
+              <w:footerReference w:type="first" r:id="rId25"/>
               <w:pgSz w:w="11907" w:h="16840" w:code="9"/>
               <w:pgMar w:top="1134" w:right="1134" w:bottom="1134" w:left="1701" w:header="851" w:footer="851" w:gutter="0"/>
               <w:pgNumType w:start="1"/>
@@ -16037,7 +16037,7 @@
                     <pic:cNvPicPr/>
                   </pic:nvPicPr>
                   <pic:blipFill>
-                    <a:blip r:embed="rId24"/>
+                    <a:blip r:embed="rId26"/>
                     <a:stretch>
                       <a:fillRect/>
                     </a:stretch>
@@ -16115,7 +16115,7 @@
                     </pic:cNvPicPr>
                   </pic:nvPicPr>
                   <pic:blipFill>
-                    <a:blip r:embed="rId25">
+                    <a:blip r:embed="rId27">
                       <a:extLst>
                         <a:ext uri="{28A0092B-C50C-407E-A947-70E740481C1C}">
                           <a14:useLocalDpi xmlns:a14="http://schemas.microsoft.com/office/drawing/2010/main" val="0"/>
@@ -16181,7 +16181,7 @@
                     </pic:cNvPicPr>
                   </pic:nvPicPr>
                   <pic:blipFill>
-                    <a:blip r:embed="rId26">
+                    <a:blip r:embed="rId28">
                       <a:extLst>
                         <a:ext uri="{28A0092B-C50C-407E-A947-70E740481C1C}">
                           <a14:useLocalDpi xmlns:a14="http://schemas.microsoft.com/office/drawing/2010/main" val="0"/>
@@ -16268,7 +16268,7 @@
                     <pic:cNvPicPr/>
                   </pic:nvPicPr>
                   <pic:blipFill>
-                    <a:blip r:embed="rId27">
+                    <a:blip r:embed="rId29">
                       <a:extLst>
                         <a:ext uri="{28A0092B-C50C-407E-A947-70E740481C1C}">
                           <a14:useLocalDpi xmlns:a14="http://schemas.microsoft.com/office/drawing/2010/main" val="0"/>
@@ -16331,7 +16331,7 @@
                     </pic:cNvPicPr>
                   </pic:nvPicPr>
                   <pic:blipFill>
-                    <a:blip r:embed="rId28">
+                    <a:blip r:embed="rId30">
                       <a:extLst>
                         <a:ext uri="{28A0092B-C50C-407E-A947-70E740481C1C}">
                           <a14:useLocalDpi xmlns:a14="http://schemas.microsoft.com/office/drawing/2010/main" val="0"/>
@@ -16435,7 +16435,7 @@
                     <pic:cNvPicPr/>
                   </pic:nvPicPr>
                   <pic:blipFill>
-                    <a:blip r:embed="rId29">
+                    <a:blip r:embed="rId31">
                       <a:extLst>
                         <a:ext uri="{28A0092B-C50C-407E-A947-70E740481C1C}">
                           <a14:useLocalDpi xmlns:a14="http://schemas.microsoft.com/office/drawing/2010/main" val="0"/>
@@ -16558,7 +16558,7 @@
                     </pic:cNvPicPr>
                   </pic:nvPicPr>
                   <pic:blipFill>
-                    <a:blip r:embed="rId30">
+                    <a:blip r:embed="rId32">
                       <a:extLst>
                         <a:ext uri="{28A0092B-C50C-407E-A947-70E740481C1C}">
                           <a14:useLocalDpi xmlns:a14="http://schemas.microsoft.com/office/drawing/2010/main" val="0"/>
@@ -16651,7 +16651,7 @@
                     <pic:cNvPicPr/>
                   </pic:nvPicPr>
                   <pic:blipFill>
-                    <a:blip r:embed="rId31">
+                    <a:blip r:embed="rId33">
                       <a:extLst>
                         <a:ext uri="{28A0092B-C50C-407E-A947-70E740481C1C}">
                           <a14:useLocalDpi xmlns:a14="http://schemas.microsoft.com/office/drawing/2010/main" val="0"/>
@@ -16714,7 +16714,7 @@
                     <pic:cNvPicPr/>
                   </pic:nvPicPr>
                   <pic:blipFill>
-                    <a:blip r:embed="rId32">
+                    <a:blip r:embed="rId34">
                       <a:extLst>
                         <a:ext uri="{28A0092B-C50C-407E-A947-70E740481C1C}">
                           <a14:useLocalDpi xmlns:a14="http://schemas.microsoft.com/office/drawing/2010/main" val="0"/>
@@ -16800,7 +16800,7 @@
                     </pic:cNvPicPr>
                   </pic:nvPicPr>
                   <pic:blipFill>
-                    <a:blip r:embed="rId33">
+                    <a:blip r:embed="rId35">
                       <a:extLst>
                         <a:ext uri="{28A0092B-C50C-407E-A947-70E740481C1C}">
                           <a14:useLocalDpi xmlns:a14="http://schemas.microsoft.com/office/drawing/2010/main" val="0"/>
@@ -16870,7 +16870,7 @@
                     </pic:cNvPicPr>
                   </pic:nvPicPr>
                   <pic:blipFill>
-                    <a:blip r:embed="rId34">
+                    <a:blip r:embed="rId36">
                       <a:extLst>
                         <a:ext uri="{28A0092B-C50C-407E-A947-70E740481C1C}">
                           <a14:useLocalDpi xmlns:a14="http://schemas.microsoft.com/office/drawing/2010/main" val="0"/>
@@ -16961,7 +16961,7 @@
                     </pic:cNvPicPr>
                   </pic:nvPicPr>
                   <pic:blipFill>
-                    <a:blip r:embed="rId35">
+                    <a:blip r:embed="rId37">
                       <a:extLst>
                         <a:ext uri="{28A0092B-C50C-407E-A947-70E740481C1C}">
                           <a14:useLocalDpi xmlns:a14="http://schemas.microsoft.com/office/drawing/2010/main" val="0"/>
@@ -17031,7 +17031,7 @@
                     </pic:cNvPicPr>
                   </pic:nvPicPr>
                   <pic:blipFill>
-                    <a:blip r:embed="rId36">
+                    <a:blip r:embed="rId38">
                       <a:extLst>
                         <a:ext uri="{28A0092B-C50C-407E-A947-70E740481C1C}">
                           <a14:useLocalDpi xmlns:a14="http://schemas.microsoft.com/office/drawing/2010/main" val="0"/>
@@ -17098,7 +17098,7 @@
                     </pic:cNvPicPr>
                   </pic:nvPicPr>
                   <pic:blipFill>
-                    <a:blip r:embed="rId37">
+                    <a:blip r:embed="rId39">
                       <a:extLst>
                         <a:ext uri="{28A0092B-C50C-407E-A947-70E740481C1C}">
                           <a14:useLocalDpi xmlns:a14="http://schemas.microsoft.com/office/drawing/2010/main" val="0"/>
@@ -17254,7 +17254,7 @@
                     <pic:cNvPicPr/>
                   </pic:nvPicPr>
                   <pic:blipFill>
-                    <a:blip r:embed="rId38">
+                    <a:blip r:embed="rId40">
                       <a:extLst>
                         <a:ext uri="{28A0092B-C50C-407E-A947-70E740481C1C}">
                           <a14:useLocalDpi xmlns:a14="http://schemas.microsoft.com/office/drawing/2010/main" val="0"/>
@@ -17316,7 +17316,7 @@
                     </pic:cNvPicPr>
                   </pic:nvPicPr>
                   <pic:blipFill>
-                    <a:blip r:embed="rId39">
+                    <a:blip r:embed="rId41">
                       <a:extLst>
                         <a:ext uri="{28A0092B-C50C-407E-A947-70E740481C1C}">
                           <a14:useLocalDpi xmlns:a14="http://schemas.microsoft.com/office/drawing/2010/main" val="0"/>
@@ -17425,7 +17425,7 @@
                     </pic:cNvPicPr>
                   </pic:nvPicPr>
                   <pic:blipFill>
-                    <a:blip r:embed="rId40">
+                    <a:blip r:embed="rId42">
                       <a:extLst>
                         <a:ext uri="{28A0092B-C50C-407E-A947-70E740481C1C}">
                           <a14:useLocalDpi xmlns:a14="http://schemas.microsoft.com/office/drawing/2010/main" val="0"/>
@@ -17494,7 +17494,7 @@
                     </pic:cNvPicPr>
                   </pic:nvPicPr>
                   <pic:blipFill>
-                    <a:blip r:embed="rId41">
+                    <a:blip r:embed="rId43">
                       <a:extLst>
                         <a:ext uri="{28A0092B-C50C-407E-A947-70E740481C1C}">
                           <a14:useLocalDpi xmlns:a14="http://schemas.microsoft.com/office/drawing/2010/main" val="0"/>
@@ -17603,7 +17603,7 @@
                     </pic:cNvPicPr>
                   </pic:nvPicPr>
                   <pic:blipFill>
-                    <a:blip r:embed="rId42">
+                    <a:blip r:embed="rId44">
                       <a:extLst>
                         <a:ext uri="{28A0092B-C50C-407E-A947-70E740481C1C}">
                           <a14:useLocalDpi xmlns:a14="http://schemas.microsoft.com/office/drawing/2010/main" val="0"/>
@@ -17670,7 +17670,7 @@
                     </pic:cNvPicPr>
                   </pic:nvPicPr>
                   <pic:blipFill>
-                    <a:blip r:embed="rId43">
+                    <a:blip r:embed="rId45">
                       <a:extLst>
                         <a:ext uri="{28A0092B-C50C-407E-A947-70E740481C1C}">
                           <a14:useLocalDpi xmlns:a14="http://schemas.microsoft.com/office/drawing/2010/main" val="0"/>
@@ -17738,7 +17738,7 @@
                     </pic:cNvPicPr>
                   </pic:nvPicPr>
                   <pic:blipFill>
-                    <a:blip r:embed="rId44">
+                    <a:blip r:embed="rId46">
                       <a:extLst>
                         <a:ext uri="{28A0092B-C50C-407E-A947-70E740481C1C}">
                           <a14:useLocalDpi xmlns:a14="http://schemas.microsoft.com/office/drawing/2010/main" val="0"/>
@@ -17827,7 +17827,7 @@
                     </pic:cNvPicPr>
                   </pic:nvPicPr>
                   <pic:blipFill>
-                    <a:blip r:embed="rId45">
+                    <a:blip r:embed="rId47">
                       <a:extLst>
                         <a:ext uri="{28A0092B-C50C-407E-A947-70E740481C1C}">
                           <a14:useLocalDpi xmlns:a14="http://schemas.microsoft.com/office/drawing/2010/main" val="0"/>
@@ -17893,7 +17893,7 @@
                     </pic:cNvPicPr>
                   </pic:nvPicPr>
                   <pic:blipFill>
-                    <a:blip r:embed="rId46">
+                    <a:blip r:embed="rId48">
                       <a:extLst>
                         <a:ext uri="{28A0092B-C50C-407E-A947-70E740481C1C}">
                           <a14:useLocalDpi xmlns:a14="http://schemas.microsoft.com/office/drawing/2010/main" val="0"/>
@@ -17997,7 +17997,7 @@
                     </pic:cNvPicPr>
                   </pic:nvPicPr>
                   <pic:blipFill>
-                    <a:blip r:embed="rId47">
+                    <a:blip r:embed="rId49">
                       <a:extLst>
                         <a:ext uri="{28A0092B-C50C-407E-A947-70E740481C1C}">
                           <a14:useLocalDpi xmlns:a14="http://schemas.microsoft.com/office/drawing/2010/main" val="0"/>
@@ -18067,7 +18067,7 @@
                     </pic:cNvPicPr>
                   </pic:nvPicPr>
                   <pic:blipFill>
-                    <a:blip r:embed="rId48">
+                    <a:blip r:embed="rId50">
                       <a:extLst>
                         <a:ext uri="{28A0092B-C50C-407E-A947-70E740481C1C}">
                           <a14:useLocalDpi xmlns:a14="http://schemas.microsoft.com/office/drawing/2010/main" val="0"/>
@@ -18170,7 +18170,7 @@
                     </pic:cNvPicPr>
                   </pic:nvPicPr>
                   <pic:blipFill>
-                    <a:blip r:embed="rId49">
+                    <a:blip r:embed="rId51">
                       <a:extLst>
                         <a:ext uri="{28A0092B-C50C-407E-A947-70E740481C1C}">
                           <a14:useLocalDpi xmlns:a14="http://schemas.microsoft.com/office/drawing/2010/main" val="0"/>
@@ -18238,7 +18238,7 @@
                     </pic:cNvPicPr>
                   </pic:nvPicPr>
                   <pic:blipFill>
-                    <a:blip r:embed="rId50">
+                    <a:blip r:embed="rId52">
                       <a:extLst>
                         <a:ext uri="{28A0092B-C50C-407E-A947-70E740481C1C}">
                           <a14:useLocalDpi xmlns:a14="http://schemas.microsoft.com/office/drawing/2010/main" val="0"/>
@@ -18305,7 +18305,7 @@
                     </pic:cNvPicPr>
                   </pic:nvPicPr>
                   <pic:blipFill>
-                    <a:blip r:embed="rId51">
+                    <a:blip r:embed="rId53">
                       <a:extLst>
                         <a:ext uri="{28A0092B-C50C-407E-A947-70E740481C1C}">
                           <a14:useLocalDpi xmlns:a14="http://schemas.microsoft.com/office/drawing/2010/main" val="0"/>
@@ -18414,7 +18414,7 @@
                     </pic:cNvPicPr>
                   </pic:nvPicPr>
                   <pic:blipFill>
-                    <a:blip r:embed="rId52">
+                    <a:blip r:embed="rId54">
                       <a:extLst>
                         <a:ext uri="{28A0092B-C50C-407E-A947-70E740481C1C}">
                           <a14:useLocalDpi xmlns:a14="http://schemas.microsoft.com/office/drawing/2010/main" val="0"/>
@@ -18481,7 +18481,7 @@
                     </pic:cNvPicPr>
                   </pic:nvPicPr>
                   <pic:blipFill>
-                    <a:blip r:embed="rId53">
+                    <a:blip r:embed="rId55">
                       <a:extLst>
                         <a:ext uri="{28A0092B-C50C-407E-A947-70E740481C1C}">
                           <a14:useLocalDpi xmlns:a14="http://schemas.microsoft.com/office/drawing/2010/main" val="0"/>
@@ -18590,7 +18590,7 @@
                     </pic:cNvPicPr>
                   </pic:nvPicPr>
                   <pic:blipFill>
-                    <a:blip r:embed="rId54">
+                    <a:blip r:embed="rId56">
                       <a:extLst>
                         <a:ext uri="{28A0092B-C50C-407E-A947-70E740481C1C}">
                           <a14:useLocalDpi xmlns:a14="http://schemas.microsoft.com/office/drawing/2010/main" val="0"/>
@@ -18657,7 +18657,7 @@
                     </pic:cNvPicPr>
                   </pic:nvPicPr>
                   <pic:blipFill>
-                    <a:blip r:embed="rId55">
+                    <a:blip r:embed="rId57">
                       <a:extLst>
                         <a:ext uri="{28A0092B-C50C-407E-A947-70E740481C1C}">
                           <a14:useLocalDpi xmlns:a14="http://schemas.microsoft.com/office/drawing/2010/main" val="0"/>
@@ -18766,7 +18766,7 @@
                     </pic:cNvPicPr>
                   </pic:nvPicPr>
                   <pic:blipFill>
-                    <a:blip r:embed="rId56">
+                    <a:blip r:embed="rId58">
                       <a:extLst>
                         <a:ext uri="{28A0092B-C50C-407E-A947-70E740481C1C}">
                           <a14:useLocalDpi xmlns:a14="http://schemas.microsoft.com/office/drawing/2010/main" val="0"/>
@@ -23843,6 +23843,7 @@
         </w:numPr>
         <w:spacing w:line="360" w:lineRule="auto"/>
         <w:ind w:left="270" w:hanging="270"/>
+        <w:jc w:val="both"/>
         <w:outlineLvl w:val="0"/>
       </w:pPr>
       <w:r>
@@ -23858,6 +23859,7 @@
         </w:numPr>
         <w:spacing w:line="360" w:lineRule="auto"/>
         <w:ind w:left="270" w:hanging="270"/>
+        <w:jc w:val="both"/>
         <w:outlineLvl w:val="0"/>
       </w:pPr>
       <w:r>
@@ -23873,6 +23875,7 @@
         </w:numPr>
         <w:spacing w:line="360" w:lineRule="auto"/>
         <w:ind w:left="270" w:hanging="270"/>
+        <w:jc w:val="both"/>
         <w:outlineLvl w:val="0"/>
       </w:pPr>
       <w:r>
@@ -23884,10 +23887,14 @@
         <w:pStyle w:val="ListParagraph"/>
         <w:spacing w:line="360" w:lineRule="auto"/>
         <w:ind w:left="2880" w:hanging="2880"/>
+        <w:jc w:val="both"/>
         <w:outlineLvl w:val="0"/>
       </w:pPr>
       <w:r>
-        <w:t>3.1. Đăng nhập</w:t>
+        <w:t xml:space="preserve">3.1. Đăng </w:t>
+      </w:r>
+      <w:r>
+        <w:t>ký</w:t>
       </w:r>
     </w:p>
     <w:p>
@@ -23895,6 +23902,7 @@
         <w:pStyle w:val="ListParagraph"/>
         <w:spacing w:line="360" w:lineRule="auto"/>
         <w:ind w:left="2880" w:hanging="2880"/>
+        <w:jc w:val="both"/>
         <w:outlineLvl w:val="0"/>
       </w:pPr>
       <w:r>
@@ -23906,7 +23914,7 @@
         <w:pStyle w:val="ListParagraph"/>
         <w:spacing w:line="360" w:lineRule="auto"/>
         <w:ind w:left="2880" w:hanging="2880"/>
-        <w:jc w:val="center"/>
+        <w:jc w:val="both"/>
       </w:pPr>
       <w:r>
         <w:rPr>
@@ -23928,7 +23936,7 @@
                     <pic:cNvPicPr/>
                   </pic:nvPicPr>
                   <pic:blipFill>
-                    <a:blip r:embed="rId57">
+                    <a:blip r:embed="rId59">
                       <a:extLst>
                         <a:ext uri="{28A0092B-C50C-407E-A947-70E740481C1C}">
                           <a14:useLocalDpi xmlns:a14="http://schemas.microsoft.com/office/drawing/2010/main" val="0"/>
@@ -23960,6 +23968,7 @@
         <w:pStyle w:val="ListParagraph"/>
         <w:spacing w:line="360" w:lineRule="auto"/>
         <w:ind w:left="2880" w:hanging="2880"/>
+        <w:jc w:val="both"/>
         <w:outlineLvl w:val="0"/>
       </w:pPr>
       <w:r>
@@ -24251,7 +24260,7 @@
           <w:color w:val="000000" w:themeColor="text1"/>
           <w:szCs w:val="28"/>
         </w:rPr>
-        <w:t>(accountId, userId, username, password, createDate, modifiedDate, createBy, modifiedBy, Status)</w:t>
+        <w:t>(accountId, userId, username, password, createDate, modifiedDate, modifiedBy, Status)</w:t>
       </w:r>
     </w:p>
     <w:p>
@@ -24302,6 +24311,7 @@
         <w:pStyle w:val="ListParagraph"/>
         <w:spacing w:line="360" w:lineRule="auto"/>
         <w:ind w:left="2880" w:hanging="2880"/>
+        <w:jc w:val="both"/>
         <w:rPr>
           <w:szCs w:val="28"/>
         </w:rPr>
@@ -24312,6 +24322,7 @@
         <w:pStyle w:val="ListParagraph"/>
         <w:spacing w:line="360" w:lineRule="auto"/>
         <w:ind w:left="2880" w:hanging="2880"/>
+        <w:jc w:val="both"/>
         <w:rPr>
           <w:szCs w:val="28"/>
         </w:rPr>
@@ -24322,6 +24333,7 @@
         <w:pStyle w:val="ListParagraph"/>
         <w:spacing w:line="360" w:lineRule="auto"/>
         <w:ind w:left="2880" w:hanging="2880"/>
+        <w:jc w:val="both"/>
         <w:outlineLvl w:val="0"/>
         <w:rPr>
           <w:i/>
@@ -24874,6 +24886,7 @@
       <w:pPr>
         <w:pStyle w:val="Heading1"/>
         <w:spacing w:line="360" w:lineRule="auto"/>
+        <w:jc w:val="both"/>
         <w:rPr>
           <w:rFonts w:ascii="Times New Roman" w:hAnsi="Times New Roman" w:cs="Times New Roman"/>
           <w:i/>
@@ -25135,8 +25148,806 @@
         <w:t>.1.4.3. Xây dựng CSDL tiến hóa</w:t>
       </w:r>
     </w:p>
+    <w:p>
+      <w:pPr>
+        <w:pBdr>
+          <w:top w:val="nil"/>
+          <w:left w:val="nil"/>
+          <w:bottom w:val="nil"/>
+          <w:right w:val="nil"/>
+          <w:between w:val="nil"/>
+        </w:pBdr>
+        <w:tabs>
+          <w:tab w:val="left" w:pos="851"/>
+        </w:tabs>
+        <w:spacing w:after="0" w:line="360" w:lineRule="auto"/>
+        <w:jc w:val="both"/>
+        <w:rPr>
+          <w:color w:val="000000" w:themeColor="text1"/>
+          <w:szCs w:val="28"/>
+        </w:rPr>
+      </w:pPr>
+    </w:p>
+    <w:p>
+      <w:pPr>
+        <w:pStyle w:val="Heading1"/>
+        <w:spacing w:line="360" w:lineRule="auto"/>
+        <w:jc w:val="both"/>
+        <w:rPr>
+          <w:rFonts w:ascii="Times New Roman" w:hAnsi="Times New Roman" w:cs="Times New Roman"/>
+          <w:color w:val="000000" w:themeColor="text1"/>
+          <w:sz w:val="28"/>
+          <w:szCs w:val="28"/>
+        </w:rPr>
+      </w:pPr>
+      <w:r>
+        <w:rPr>
+          <w:rFonts w:ascii="Times New Roman" w:hAnsi="Times New Roman" w:cs="Times New Roman"/>
+          <w:color w:val="000000" w:themeColor="text1"/>
+          <w:sz w:val="28"/>
+          <w:szCs w:val="28"/>
+        </w:rPr>
+        <w:t>3.2. Đăng nhập</w:t>
+      </w:r>
+    </w:p>
+    <w:p>
+      <w:pPr>
+        <w:pStyle w:val="Heading1"/>
+        <w:spacing w:line="360" w:lineRule="auto"/>
+        <w:jc w:val="both"/>
+        <w:rPr>
+          <w:rFonts w:ascii="Times New Roman" w:hAnsi="Times New Roman" w:cs="Times New Roman"/>
+          <w:color w:val="000000" w:themeColor="text1"/>
+          <w:sz w:val="28"/>
+          <w:szCs w:val="28"/>
+        </w:rPr>
+      </w:pPr>
+      <w:r>
+        <w:rPr>
+          <w:rFonts w:ascii="Times New Roman" w:hAnsi="Times New Roman" w:cs="Times New Roman"/>
+          <w:color w:val="000000" w:themeColor="text1"/>
+          <w:sz w:val="28"/>
+          <w:szCs w:val="28"/>
+        </w:rPr>
+        <w:t>3.2.1. Sơ đồ luồng dữ liệu</w:t>
+      </w:r>
+    </w:p>
+    <w:p>
+      <w:pPr>
+        <w:pBdr>
+          <w:top w:val="nil"/>
+          <w:left w:val="nil"/>
+          <w:bottom w:val="nil"/>
+          <w:right w:val="nil"/>
+          <w:between w:val="nil"/>
+        </w:pBdr>
+        <w:tabs>
+          <w:tab w:val="left" w:pos="851"/>
+        </w:tabs>
+        <w:spacing w:after="0" w:line="360" w:lineRule="auto"/>
+        <w:jc w:val="both"/>
+        <w:rPr>
+          <w:color w:val="000000" w:themeColor="text1"/>
+          <w:szCs w:val="28"/>
+        </w:rPr>
+      </w:pPr>
+      <w:r>
+        <w:rPr>
+          <w:noProof/>
+          <w:color w:val="000000" w:themeColor="text1"/>
+          <w:szCs w:val="28"/>
+        </w:rPr>
+        <w:drawing>
+          <wp:inline distT="0" distB="0" distL="0" distR="0" wp14:anchorId="49FB82CD" wp14:editId="1D5E547C">
+            <wp:extent cx="4867954" cy="3038899"/>
+            <wp:effectExtent l="0" t="0" r="8890" b="9525"/>
+            <wp:docPr id="2" name="Picture 2" descr="Diagram, schematic&#10;&#10;Description automatically generated"/>
+            <wp:cNvGraphicFramePr>
+              <a:graphicFrameLocks xmlns:a="http://schemas.openxmlformats.org/drawingml/2006/main" noChangeAspect="1"/>
+            </wp:cNvGraphicFramePr>
+            <a:graphic xmlns:a="http://schemas.openxmlformats.org/drawingml/2006/main">
+              <a:graphicData uri="http://schemas.openxmlformats.org/drawingml/2006/picture">
+                <pic:pic xmlns:pic="http://schemas.openxmlformats.org/drawingml/2006/picture">
+                  <pic:nvPicPr>
+                    <pic:cNvPr id="2" name="Picture 2" descr="Diagram, schematic&#10;&#10;Description automatically generated"/>
+                    <pic:cNvPicPr/>
+                  </pic:nvPicPr>
+                  <pic:blipFill>
+                    <a:blip r:embed="rId60">
+                      <a:extLst>
+                        <a:ext uri="{28A0092B-C50C-407E-A947-70E740481C1C}">
+                          <a14:useLocalDpi xmlns:a14="http://schemas.microsoft.com/office/drawing/2010/main" val="0"/>
+                        </a:ext>
+                      </a:extLst>
+                    </a:blip>
+                    <a:stretch>
+                      <a:fillRect/>
+                    </a:stretch>
+                  </pic:blipFill>
+                  <pic:spPr>
+                    <a:xfrm>
+                      <a:off x="0" y="0"/>
+                      <a:ext cx="4867954" cy="3038899"/>
+                    </a:xfrm>
+                    <a:prstGeom prst="rect">
+                      <a:avLst/>
+                    </a:prstGeom>
+                  </pic:spPr>
+                </pic:pic>
+              </a:graphicData>
+            </a:graphic>
+          </wp:inline>
+        </w:drawing>
+      </w:r>
+    </w:p>
+    <w:p>
+      <w:pPr>
+        <w:pBdr>
+          <w:top w:val="nil"/>
+          <w:left w:val="nil"/>
+          <w:bottom w:val="nil"/>
+          <w:right w:val="nil"/>
+          <w:between w:val="nil"/>
+        </w:pBdr>
+        <w:tabs>
+          <w:tab w:val="left" w:pos="851"/>
+        </w:tabs>
+        <w:spacing w:after="0" w:line="360" w:lineRule="auto"/>
+        <w:jc w:val="both"/>
+        <w:rPr>
+          <w:color w:val="000000" w:themeColor="text1"/>
+          <w:szCs w:val="28"/>
+        </w:rPr>
+      </w:pPr>
+    </w:p>
+    <w:p>
+      <w:pPr>
+        <w:pBdr>
+          <w:top w:val="nil"/>
+          <w:left w:val="nil"/>
+          <w:bottom w:val="nil"/>
+          <w:right w:val="nil"/>
+          <w:between w:val="nil"/>
+        </w:pBdr>
+        <w:tabs>
+          <w:tab w:val="left" w:pos="851"/>
+        </w:tabs>
+        <w:spacing w:after="0" w:line="360" w:lineRule="auto"/>
+        <w:jc w:val="both"/>
+        <w:rPr>
+          <w:color w:val="000000" w:themeColor="text1"/>
+          <w:szCs w:val="28"/>
+        </w:rPr>
+      </w:pPr>
+    </w:p>
+    <w:p>
+      <w:pPr>
+        <w:pBdr>
+          <w:top w:val="nil"/>
+          <w:left w:val="nil"/>
+          <w:bottom w:val="nil"/>
+          <w:right w:val="nil"/>
+          <w:between w:val="nil"/>
+        </w:pBdr>
+        <w:tabs>
+          <w:tab w:val="left" w:pos="851"/>
+        </w:tabs>
+        <w:spacing w:after="0" w:line="360" w:lineRule="auto"/>
+        <w:jc w:val="both"/>
+        <w:rPr>
+          <w:color w:val="000000" w:themeColor="text1"/>
+          <w:szCs w:val="28"/>
+        </w:rPr>
+      </w:pPr>
+    </w:p>
+    <w:p>
+      <w:pPr>
+        <w:pStyle w:val="Heading1"/>
+        <w:spacing w:line="360" w:lineRule="auto"/>
+        <w:jc w:val="both"/>
+        <w:rPr>
+          <w:rFonts w:ascii="Times New Roman" w:hAnsi="Times New Roman" w:cs="Times New Roman"/>
+          <w:color w:val="000000" w:themeColor="text1"/>
+          <w:sz w:val="28"/>
+          <w:szCs w:val="28"/>
+        </w:rPr>
+      </w:pPr>
+      <w:r>
+        <w:rPr>
+          <w:rFonts w:ascii="Times New Roman" w:hAnsi="Times New Roman" w:cs="Times New Roman"/>
+          <w:color w:val="000000" w:themeColor="text1"/>
+          <w:sz w:val="28"/>
+          <w:szCs w:val="28"/>
+        </w:rPr>
+        <w:lastRenderedPageBreak/>
+        <w:t>3.2.2. Mô tả dữ liệu</w:t>
+      </w:r>
+    </w:p>
+    <w:p>
+      <w:pPr>
+        <w:spacing w:line="360" w:lineRule="auto"/>
+        <w:ind w:left="360"/>
+        <w:jc w:val="both"/>
+      </w:pPr>
+      <w:r>
+        <w:rPr>
+          <w:b/>
+          <w:bCs/>
+        </w:rPr>
+        <w:t>D1:</w:t>
+      </w:r>
+      <w:r>
+        <w:t xml:space="preserve"> Thông tin đăng nhập</w:t>
+      </w:r>
+    </w:p>
+    <w:p>
+      <w:pPr>
+        <w:pStyle w:val="ListParagraph"/>
+        <w:numPr>
+          <w:ilvl w:val="0"/>
+          <w:numId w:val="10"/>
+        </w:numPr>
+        <w:spacing w:line="360" w:lineRule="auto"/>
+        <w:ind w:left="720"/>
+        <w:jc w:val="both"/>
+      </w:pPr>
+      <w:r>
+        <w:rPr>
+          <w:b/>
+          <w:bCs/>
+        </w:rPr>
+        <w:t>ACCOUNT</w:t>
+      </w:r>
+      <w:r>
+        <w:t xml:space="preserve"> (username, password)</w:t>
+      </w:r>
+    </w:p>
+    <w:p>
+      <w:pPr>
+        <w:spacing w:line="360" w:lineRule="auto"/>
+        <w:ind w:left="360"/>
+        <w:jc w:val="both"/>
+      </w:pPr>
+      <w:r>
+        <w:rPr>
+          <w:b/>
+          <w:bCs/>
+        </w:rPr>
+        <w:t>D3</w:t>
+      </w:r>
+      <w:r>
+        <w:t>: Thông tin đăng nhập</w:t>
+      </w:r>
+    </w:p>
+    <w:p>
+      <w:pPr>
+        <w:pStyle w:val="ListParagraph"/>
+        <w:numPr>
+          <w:ilvl w:val="0"/>
+          <w:numId w:val="10"/>
+        </w:numPr>
+        <w:spacing w:line="360" w:lineRule="auto"/>
+        <w:ind w:left="720"/>
+        <w:jc w:val="both"/>
+      </w:pPr>
+      <w:r>
+        <w:rPr>
+          <w:b/>
+          <w:bCs/>
+        </w:rPr>
+        <w:t>ACCOUNT</w:t>
+      </w:r>
+      <w:r>
+        <w:t xml:space="preserve"> (username, password)</w:t>
+      </w:r>
+    </w:p>
+    <w:p>
+      <w:pPr>
+        <w:spacing w:line="360" w:lineRule="auto"/>
+        <w:ind w:left="360"/>
+        <w:jc w:val="both"/>
+      </w:pPr>
+      <w:r>
+        <w:rPr>
+          <w:b/>
+          <w:bCs/>
+        </w:rPr>
+        <w:t>D4</w:t>
+      </w:r>
+      <w:r>
+        <w:t>: Kết quả đăng nhập</w:t>
+      </w:r>
+    </w:p>
+    <w:p>
+      <w:pPr>
+        <w:pStyle w:val="ListParagraph"/>
+        <w:numPr>
+          <w:ilvl w:val="0"/>
+          <w:numId w:val="10"/>
+        </w:numPr>
+        <w:spacing w:line="360" w:lineRule="auto"/>
+        <w:ind w:left="720"/>
+        <w:jc w:val="both"/>
+      </w:pPr>
+      <w:r>
+        <w:rPr>
+          <w:b/>
+          <w:bCs/>
+        </w:rPr>
+        <w:t>ACCOUNT</w:t>
+      </w:r>
+      <w:r>
+        <w:t xml:space="preserve"> (username, flag)</w:t>
+      </w:r>
+    </w:p>
+    <w:p>
+      <w:pPr>
+        <w:spacing w:line="360" w:lineRule="auto"/>
+        <w:ind w:left="360"/>
+        <w:jc w:val="both"/>
+      </w:pPr>
+      <w:r>
+        <w:rPr>
+          <w:b/>
+          <w:bCs/>
+        </w:rPr>
+        <w:t>D6:</w:t>
+      </w:r>
+      <w:r>
+        <w:t xml:space="preserve"> Thông tin kết quả đăng nhập</w:t>
+      </w:r>
+    </w:p>
+    <w:p>
+      <w:pPr>
+        <w:spacing w:line="360" w:lineRule="auto"/>
+        <w:ind w:left="360"/>
+        <w:jc w:val="both"/>
+      </w:pPr>
+    </w:p>
+    <w:p>
+      <w:pPr>
+        <w:pStyle w:val="Heading1"/>
+        <w:numPr>
+          <w:ilvl w:val="2"/>
+          <w:numId w:val="9"/>
+        </w:numPr>
+        <w:spacing w:line="360" w:lineRule="auto"/>
+        <w:ind w:left="720"/>
+        <w:jc w:val="both"/>
+        <w:rPr>
+          <w:rFonts w:ascii="Times New Roman" w:hAnsi="Times New Roman" w:cs="Times New Roman"/>
+          <w:color w:val="000000" w:themeColor="text1"/>
+          <w:sz w:val="28"/>
+          <w:szCs w:val="28"/>
+        </w:rPr>
+      </w:pPr>
+      <w:r>
+        <w:rPr>
+          <w:rFonts w:ascii="Times New Roman" w:hAnsi="Times New Roman" w:cs="Times New Roman"/>
+          <w:color w:val="000000" w:themeColor="text1"/>
+          <w:sz w:val="28"/>
+          <w:szCs w:val="28"/>
+        </w:rPr>
+        <w:t>Mô tả thuật toán</w:t>
+      </w:r>
+    </w:p>
+    <w:p>
+      <w:pPr>
+        <w:spacing w:line="360" w:lineRule="auto"/>
+        <w:ind w:left="360"/>
+        <w:jc w:val="both"/>
+      </w:pPr>
+      <w:r>
+        <w:t>Bước 1: Kiểm tra dữ liệu trống</w:t>
+      </w:r>
+    </w:p>
+    <w:p>
+      <w:pPr>
+        <w:spacing w:line="360" w:lineRule="auto"/>
+        <w:ind w:left="360"/>
+        <w:jc w:val="both"/>
+      </w:pPr>
+      <w:r>
+        <w:t>Nếu người dùng không nhập dữ liệu vào ô input hoặc khi các ô bị mất focus mà nội dung chưa được nhập thì sẽ có thông báo “Bạn không thể để trống trường này” xuất hiện ở dưới ô input đó.</w:t>
+      </w:r>
+    </w:p>
+    <w:p>
+      <w:pPr>
+        <w:spacing w:line="360" w:lineRule="auto"/>
+        <w:ind w:left="360"/>
+        <w:jc w:val="both"/>
+      </w:pPr>
+    </w:p>
+    <w:p>
+      <w:pPr>
+        <w:spacing w:line="360" w:lineRule="auto"/>
+        <w:ind w:left="360"/>
+        <w:jc w:val="both"/>
+      </w:pPr>
+      <w:r>
+        <w:t>Bước 2: Validate username</w:t>
+      </w:r>
+    </w:p>
+    <w:p>
+      <w:pPr>
+        <w:spacing w:line="360" w:lineRule="auto"/>
+        <w:ind w:left="360"/>
+        <w:jc w:val="both"/>
+      </w:pPr>
+      <w:r>
+        <w:t>Username là một chuỗi có thể là số điện thoại hoặc có thể là một email đúng quy chuẩn</w:t>
+      </w:r>
+    </w:p>
+    <w:p>
+      <w:pPr>
+        <w:spacing w:line="360" w:lineRule="auto"/>
+        <w:ind w:left="360"/>
+        <w:jc w:val="both"/>
+      </w:pPr>
+    </w:p>
+    <w:p>
+      <w:pPr>
+        <w:spacing w:line="360" w:lineRule="auto"/>
+        <w:ind w:left="360"/>
+        <w:jc w:val="both"/>
+      </w:pPr>
+      <w:r>
+        <w:t>Bước 3: Validate password</w:t>
+      </w:r>
+    </w:p>
+    <w:p>
+      <w:pPr>
+        <w:spacing w:line="360" w:lineRule="auto"/>
+        <w:ind w:left="360"/>
+        <w:jc w:val="both"/>
+      </w:pPr>
+      <w:r>
+        <w:t>Mật khẩu nhập vào phải là một chuỗi các ký tự có ít nhất 8 ký tự. Trong đó bao gồm có ít nhất 1 ký tự hoa, ký tự thường, ký tự số và 1 ký tự đặc biệt. Nếu không trùng khớp thì hiển thị thông báo về quy định mật khẩu cho người dùng biết</w:t>
+      </w:r>
+    </w:p>
+    <w:p>
+      <w:pPr>
+        <w:spacing w:line="360" w:lineRule="auto"/>
+        <w:ind w:left="360"/>
+        <w:jc w:val="both"/>
+      </w:pPr>
+    </w:p>
+    <w:p>
+      <w:pPr>
+        <w:spacing w:line="360" w:lineRule="auto"/>
+        <w:ind w:left="360"/>
+        <w:jc w:val="both"/>
+      </w:pPr>
+      <w:r>
+        <w:t>Bước 4: Xử lý đăng nhập</w:t>
+      </w:r>
+    </w:p>
+    <w:p>
+      <w:pPr>
+        <w:spacing w:line="360" w:lineRule="auto"/>
+        <w:ind w:left="360"/>
+        <w:jc w:val="both"/>
+      </w:pPr>
+      <w:r>
+        <w:t>Kiểm tra xem có còn lỗi nào xảy ra ở 2 ô input không. Nếu có thì xuất hiện thông báo lỗi ở các ô input tương ứng. Nếu không thì gởi API lên server để xem kết quả. Kết quả trả về -1 nếu tài khoản này chưa được đăng ký, trả về 0 nếu sai thông tin mật khẩu, trả về 1 nếu mật khẩu trùng khớp. Chỉ khi đăng nhập thành công thì popup mới tự động tắt</w:t>
+      </w:r>
+    </w:p>
+    <w:p>
+      <w:pPr>
+        <w:spacing w:line="360" w:lineRule="auto"/>
+        <w:ind w:left="360"/>
+        <w:jc w:val="both"/>
+      </w:pPr>
+      <w:r>
+        <w:t>Bước 5: Xử lý API</w:t>
+      </w:r>
+    </w:p>
+    <w:p>
+      <w:pPr>
+        <w:spacing w:line="360" w:lineRule="auto"/>
+        <w:ind w:left="360"/>
+        <w:jc w:val="both"/>
+      </w:pPr>
+      <w:r>
+        <w:t>API gởi lên theo phương thức GET. Dữ liệu bao gồm các thuộc tính username, password.</w:t>
+      </w:r>
+      <w:r>
+        <w:t xml:space="preserve"> </w:t>
+      </w:r>
+    </w:p>
+    <w:p>
+      <w:pPr>
+        <w:spacing w:line="360" w:lineRule="auto"/>
+        <w:ind w:left="360"/>
+        <w:jc w:val="both"/>
+      </w:pPr>
+      <w:r>
+        <w:t>Kiểm tra xem username có tồn tại trong danh sách các account hay không. Nếu không thì trả về -1. Nếu có tì tiếp tục kiểm tra mật khẩu có trùng khớp hay không. Nếu không thì trả về 0, ngược lại trả về 1</w:t>
+      </w:r>
+    </w:p>
+    <w:p>
+      <w:pPr>
+        <w:spacing w:line="360" w:lineRule="auto"/>
+        <w:ind w:left="360"/>
+        <w:jc w:val="both"/>
+      </w:pPr>
+    </w:p>
+    <w:p>
+      <w:pPr>
+        <w:pStyle w:val="ListParagraph"/>
+        <w:numPr>
+          <w:ilvl w:val="2"/>
+          <w:numId w:val="9"/>
+        </w:numPr>
+        <w:spacing w:line="360" w:lineRule="auto"/>
+        <w:ind w:left="720"/>
+        <w:jc w:val="both"/>
+        <w:outlineLvl w:val="0"/>
+      </w:pPr>
+      <w:r>
+        <w:t>Thiết kế cơ sở dữ liệu</w:t>
+      </w:r>
+    </w:p>
+    <w:p>
+      <w:pPr>
+        <w:pStyle w:val="ListParagraph"/>
+        <w:numPr>
+          <w:ilvl w:val="3"/>
+          <w:numId w:val="9"/>
+        </w:numPr>
+        <w:spacing w:line="360" w:lineRule="auto"/>
+        <w:ind w:left="990" w:hanging="990"/>
+        <w:jc w:val="both"/>
+        <w:outlineLvl w:val="0"/>
+      </w:pPr>
+      <w:r>
+        <w:t>Các thuộc tính mới (không có)</w:t>
+      </w:r>
+    </w:p>
+    <w:p/>
+    <w:p>
+      <w:pPr>
+        <w:pStyle w:val="ListParagraph"/>
+        <w:numPr>
+          <w:ilvl w:val="1"/>
+          <w:numId w:val="9"/>
+        </w:numPr>
+        <w:spacing w:line="360" w:lineRule="auto"/>
+        <w:ind w:left="540" w:hanging="540"/>
+        <w:jc w:val="both"/>
+        <w:outlineLvl w:val="0"/>
+      </w:pPr>
+      <w:r>
+        <w:t>Xem thông tin account</w:t>
+      </w:r>
+    </w:p>
+    <w:p>
+      <w:pPr>
+        <w:pStyle w:val="ListParagraph"/>
+        <w:numPr>
+          <w:ilvl w:val="2"/>
+          <w:numId w:val="12"/>
+        </w:numPr>
+        <w:spacing w:line="360" w:lineRule="auto"/>
+        <w:ind w:left="720"/>
+        <w:jc w:val="both"/>
+        <w:outlineLvl w:val="0"/>
+      </w:pPr>
+      <w:r>
+        <w:t>Sơ đồ luồng dữ liệu</w:t>
+      </w:r>
+    </w:p>
+    <w:p>
+      <w:pPr>
+        <w:pStyle w:val="ListParagraph"/>
+        <w:spacing w:line="360" w:lineRule="auto"/>
+        <w:ind w:left="0"/>
+        <w:jc w:val="center"/>
+      </w:pPr>
+      <w:r>
+        <w:rPr>
+          <w:noProof/>
+        </w:rPr>
+        <w:lastRenderedPageBreak/>
+        <w:drawing>
+          <wp:inline distT="0" distB="0" distL="0" distR="0" wp14:anchorId="31B4CADF" wp14:editId="3B29EE92">
+            <wp:extent cx="5096586" cy="2943636"/>
+            <wp:effectExtent l="0" t="0" r="0" b="9525"/>
+            <wp:docPr id="21" name="Picture 21" descr="Diagram&#10;&#10;Description automatically generated"/>
+            <wp:cNvGraphicFramePr>
+              <a:graphicFrameLocks xmlns:a="http://schemas.openxmlformats.org/drawingml/2006/main" noChangeAspect="1"/>
+            </wp:cNvGraphicFramePr>
+            <a:graphic xmlns:a="http://schemas.openxmlformats.org/drawingml/2006/main">
+              <a:graphicData uri="http://schemas.openxmlformats.org/drawingml/2006/picture">
+                <pic:pic xmlns:pic="http://schemas.openxmlformats.org/drawingml/2006/picture">
+                  <pic:nvPicPr>
+                    <pic:cNvPr id="21" name="Picture 21" descr="Diagram&#10;&#10;Description automatically generated"/>
+                    <pic:cNvPicPr/>
+                  </pic:nvPicPr>
+                  <pic:blipFill>
+                    <a:blip r:embed="rId61">
+                      <a:extLst>
+                        <a:ext uri="{28A0092B-C50C-407E-A947-70E740481C1C}">
+                          <a14:useLocalDpi xmlns:a14="http://schemas.microsoft.com/office/drawing/2010/main" val="0"/>
+                        </a:ext>
+                      </a:extLst>
+                    </a:blip>
+                    <a:stretch>
+                      <a:fillRect/>
+                    </a:stretch>
+                  </pic:blipFill>
+                  <pic:spPr>
+                    <a:xfrm>
+                      <a:off x="0" y="0"/>
+                      <a:ext cx="5096586" cy="2943636"/>
+                    </a:xfrm>
+                    <a:prstGeom prst="rect">
+                      <a:avLst/>
+                    </a:prstGeom>
+                  </pic:spPr>
+                </pic:pic>
+              </a:graphicData>
+            </a:graphic>
+          </wp:inline>
+        </w:drawing>
+      </w:r>
+    </w:p>
+    <w:p>
+      <w:pPr>
+        <w:pStyle w:val="ListParagraph"/>
+        <w:spacing w:line="360" w:lineRule="auto"/>
+        <w:ind w:left="0"/>
+        <w:jc w:val="center"/>
+      </w:pPr>
+    </w:p>
+    <w:p>
+      <w:pPr>
+        <w:pStyle w:val="ListParagraph"/>
+        <w:numPr>
+          <w:ilvl w:val="2"/>
+          <w:numId w:val="12"/>
+        </w:numPr>
+        <w:spacing w:line="360" w:lineRule="auto"/>
+        <w:ind w:left="720"/>
+        <w:jc w:val="both"/>
+        <w:outlineLvl w:val="0"/>
+      </w:pPr>
+      <w:r>
+        <w:t>Mô tả dữ liệu</w:t>
+      </w:r>
+    </w:p>
+    <w:p>
+      <w:pPr>
+        <w:pStyle w:val="ListParagraph"/>
+        <w:spacing w:line="360" w:lineRule="auto"/>
+        <w:jc w:val="both"/>
+        <w:outlineLvl w:val="0"/>
+      </w:pPr>
+      <w:r>
+        <w:t>D1: Thông tin account</w:t>
+      </w:r>
+    </w:p>
+    <w:p>
+      <w:pPr>
+        <w:pStyle w:val="ListParagraph"/>
+        <w:numPr>
+          <w:ilvl w:val="0"/>
+          <w:numId w:val="10"/>
+        </w:numPr>
+        <w:spacing w:line="360" w:lineRule="auto"/>
+        <w:jc w:val="both"/>
+      </w:pPr>
+      <w:r>
+        <w:t>ACCOUNT (username)</w:t>
+      </w:r>
+    </w:p>
+    <w:p>
+      <w:pPr>
+        <w:spacing w:line="360" w:lineRule="auto"/>
+        <w:ind w:left="720"/>
+        <w:jc w:val="both"/>
+      </w:pPr>
+      <w:r>
+        <w:t>D4: Thông tin account</w:t>
+      </w:r>
+    </w:p>
+    <w:p>
+      <w:pPr>
+        <w:pStyle w:val="ListParagraph"/>
+        <w:numPr>
+          <w:ilvl w:val="0"/>
+          <w:numId w:val="10"/>
+        </w:numPr>
+        <w:spacing w:line="360" w:lineRule="auto"/>
+        <w:jc w:val="both"/>
+      </w:pPr>
+      <w:r>
+        <w:t>ACCOUNT (username</w:t>
+      </w:r>
+      <w:r>
+        <w:t xml:space="preserve">, </w:t>
+      </w:r>
+      <w:r>
+        <w:t>password</w:t>
+      </w:r>
+      <w:r>
+        <w:t>)</w:t>
+      </w:r>
+    </w:p>
+    <w:p>
+      <w:pPr>
+        <w:pStyle w:val="ListParagraph"/>
+        <w:numPr>
+          <w:ilvl w:val="0"/>
+          <w:numId w:val="10"/>
+        </w:numPr>
+        <w:spacing w:line="360" w:lineRule="auto"/>
+        <w:jc w:val="both"/>
+      </w:pPr>
+      <w:r>
+        <w:t xml:space="preserve">USER (fullname, phoneNumber, </w:t>
+      </w:r>
+      <w:r>
+        <w:t>email,</w:t>
+      </w:r>
+      <w:r>
+        <w:t>)</w:t>
+      </w:r>
+    </w:p>
+    <w:p>
+      <w:pPr>
+        <w:pStyle w:val="ListParagraph"/>
+        <w:numPr>
+          <w:ilvl w:val="2"/>
+          <w:numId w:val="12"/>
+        </w:numPr>
+        <w:spacing w:line="360" w:lineRule="auto"/>
+        <w:ind w:left="720"/>
+        <w:jc w:val="both"/>
+        <w:outlineLvl w:val="0"/>
+      </w:pPr>
+      <w:r>
+        <w:t>Mô tả thuật toán</w:t>
+      </w:r>
+    </w:p>
+    <w:p>
+      <w:pPr>
+        <w:pStyle w:val="ListParagraph"/>
+        <w:numPr>
+          <w:ilvl w:val="2"/>
+          <w:numId w:val="12"/>
+        </w:numPr>
+        <w:spacing w:line="360" w:lineRule="auto"/>
+        <w:ind w:left="720"/>
+        <w:jc w:val="both"/>
+        <w:outlineLvl w:val="0"/>
+      </w:pPr>
+      <w:r>
+        <w:t>Thiết kế cơ sở dữ liệu</w:t>
+      </w:r>
+    </w:p>
+    <w:p>
+      <w:pPr>
+        <w:pBdr>
+          <w:top w:val="nil"/>
+          <w:left w:val="nil"/>
+          <w:bottom w:val="nil"/>
+          <w:right w:val="nil"/>
+          <w:between w:val="nil"/>
+        </w:pBdr>
+        <w:tabs>
+          <w:tab w:val="left" w:pos="851"/>
+        </w:tabs>
+        <w:spacing w:after="0" w:line="360" w:lineRule="auto"/>
+        <w:jc w:val="both"/>
+        <w:rPr>
+          <w:color w:val="000000" w:themeColor="text1"/>
+          <w:szCs w:val="28"/>
+        </w:rPr>
+      </w:pPr>
+    </w:p>
     <w:sectPr>
-      <w:footerReference w:type="default" r:id="rId58"/>
+      <w:footerReference w:type="default" r:id="rId62"/>
       <w:pgSz w:w="11907" w:h="16840" w:code="9"/>
       <w:pgMar w:top="1134" w:right="1134" w:bottom="1134" w:left="1701" w:header="851" w:footer="851" w:gutter="0"/>
       <w:cols w:space="720"/>
@@ -25144,6 +25955,31 @@
     </w:sectPr>
   </w:body>
 </w:document>
+</file>
+
+<file path=word/endnotes.xml><?xml version="1.0" encoding="utf-8"?>
+<w:endnotes xmlns:wpc="http://schemas.microsoft.com/office/word/2010/wordprocessingCanvas" xmlns:cx="http://schemas.microsoft.com/office/drawing/2014/chartex" xmlns:cx1="http://schemas.microsoft.com/office/drawing/2015/9/8/chartex" xmlns:cx2="http://schemas.microsoft.com/office/drawing/2015/10/21/chartex" xmlns:cx3="http://schemas.microsoft.com/office/drawing/2016/5/9/chartex" xmlns:cx4="http://schemas.microsoft.com/office/drawing/2016/5/10/chartex" xmlns:cx5="http://schemas.microsoft.com/office/drawing/2016/5/11/chartex" xmlns:cx6="http://schemas.microsoft.com/office/drawing/2016/5/12/chartex" xmlns:cx7="http://schemas.microsoft.com/office/drawing/2016/5/13/chartex" xmlns:cx8="http://schemas.microsoft.com/office/drawing/2016/5/14/chartex" xmlns:mc="http://schemas.openxmlformats.org/markup-compatibility/2006" xmlns:aink="http://schemas.microsoft.com/office/drawing/2016/ink" xmlns:am3d="http://schemas.microsoft.com/office/drawing/2017/model3d" xmlns:o="urn:schemas-microsoft-com:office:office" xmlns:r="http://schemas.openxmlformats.org/officeDocument/2006/relationships" xmlns:m="http://schemas.openxmlformats.org/officeDocument/2006/math" xmlns:v="urn:schemas-microsoft-com:vml" xmlns:wp14="http://schemas.microsoft.com/office/word/2010/wordprocessingDrawing" xmlns:wp="http://schemas.openxmlformats.org/drawingml/2006/wordprocessingDrawing" xmlns:w10="urn:schemas-microsoft-com:office:word" xmlns:w="http://schemas.openxmlformats.org/wordprocessingml/2006/main" xmlns:w14="http://schemas.microsoft.com/office/word/2010/wordml" xmlns:w15="http://schemas.microsoft.com/office/word/2012/wordml" xmlns:w16cex="http://schemas.microsoft.com/office/word/2018/wordml/cex" xmlns:w16cid="http://schemas.microsoft.com/office/word/2016/wordml/cid" xmlns:w16="http://schemas.microsoft.com/office/word/2018/wordml" xmlns:w16se="http://schemas.microsoft.com/office/word/2015/wordml/symex" xmlns:wpg="http://schemas.microsoft.com/office/word/2010/wordprocessingGroup" xmlns:wpi="http://schemas.microsoft.com/office/word/2010/wordprocessingInk" xmlns:wne="http://schemas.microsoft.com/office/word/2006/wordml" xmlns:wps="http://schemas.microsoft.com/office/word/2010/wordprocessingShape" mc:Ignorable="w14 w15 w16se w16cid w16 w16cex wp14">
+  <w:endnote w:type="separator" w:id="-1">
+    <w:p>
+      <w:pPr>
+        <w:spacing w:after="0" w:line="240" w:lineRule="auto"/>
+      </w:pPr>
+      <w:r>
+        <w:separator/>
+      </w:r>
+    </w:p>
+  </w:endnote>
+  <w:endnote w:type="continuationSeparator" w:id="0">
+    <w:p>
+      <w:pPr>
+        <w:spacing w:after="0" w:line="240" w:lineRule="auto"/>
+      </w:pPr>
+      <w:r>
+        <w:continuationSeparator/>
+      </w:r>
+    </w:p>
+  </w:endnote>
+</w:endnotes>
 </file>
 
 <file path=word/footer1.xml><?xml version="1.0" encoding="utf-8"?>
@@ -25401,9 +26237,147 @@
 </w:ftr>
 </file>
 
+<file path=word/footnotes.xml><?xml version="1.0" encoding="utf-8"?>
+<w:footnotes xmlns:wpc="http://schemas.microsoft.com/office/word/2010/wordprocessingCanvas" xmlns:cx="http://schemas.microsoft.com/office/drawing/2014/chartex" xmlns:cx1="http://schemas.microsoft.com/office/drawing/2015/9/8/chartex" xmlns:cx2="http://schemas.microsoft.com/office/drawing/2015/10/21/chartex" xmlns:cx3="http://schemas.microsoft.com/office/drawing/2016/5/9/chartex" xmlns:cx4="http://schemas.microsoft.com/office/drawing/2016/5/10/chartex" xmlns:cx5="http://schemas.microsoft.com/office/drawing/2016/5/11/chartex" xmlns:cx6="http://schemas.microsoft.com/office/drawing/2016/5/12/chartex" xmlns:cx7="http://schemas.microsoft.com/office/drawing/2016/5/13/chartex" xmlns:cx8="http://schemas.microsoft.com/office/drawing/2016/5/14/chartex" xmlns:mc="http://schemas.openxmlformats.org/markup-compatibility/2006" xmlns:aink="http://schemas.microsoft.com/office/drawing/2016/ink" xmlns:am3d="http://schemas.microsoft.com/office/drawing/2017/model3d" xmlns:o="urn:schemas-microsoft-com:office:office" xmlns:r="http://schemas.openxmlformats.org/officeDocument/2006/relationships" xmlns:m="http://schemas.openxmlformats.org/officeDocument/2006/math" xmlns:v="urn:schemas-microsoft-com:vml" xmlns:wp14="http://schemas.microsoft.com/office/word/2010/wordprocessingDrawing" xmlns:wp="http://schemas.openxmlformats.org/drawingml/2006/wordprocessingDrawing" xmlns:w10="urn:schemas-microsoft-com:office:word" xmlns:w="http://schemas.openxmlformats.org/wordprocessingml/2006/main" xmlns:w14="http://schemas.microsoft.com/office/word/2010/wordml" xmlns:w15="http://schemas.microsoft.com/office/word/2012/wordml" xmlns:w16cex="http://schemas.microsoft.com/office/word/2018/wordml/cex" xmlns:w16cid="http://schemas.microsoft.com/office/word/2016/wordml/cid" xmlns:w16="http://schemas.microsoft.com/office/word/2018/wordml" xmlns:w16se="http://schemas.microsoft.com/office/word/2015/wordml/symex" xmlns:wpg="http://schemas.microsoft.com/office/word/2010/wordprocessingGroup" xmlns:wpi="http://schemas.microsoft.com/office/word/2010/wordprocessingInk" xmlns:wne="http://schemas.microsoft.com/office/word/2006/wordml" xmlns:wps="http://schemas.microsoft.com/office/word/2010/wordprocessingShape" mc:Ignorable="w14 w15 w16se w16cid w16 w16cex wp14">
+  <w:footnote w:type="separator" w:id="-1">
+    <w:p>
+      <w:pPr>
+        <w:spacing w:after="0" w:line="240" w:lineRule="auto"/>
+      </w:pPr>
+      <w:r>
+        <w:separator/>
+      </w:r>
+    </w:p>
+  </w:footnote>
+  <w:footnote w:type="continuationSeparator" w:id="0">
+    <w:p>
+      <w:pPr>
+        <w:spacing w:after="0" w:line="240" w:lineRule="auto"/>
+      </w:pPr>
+      <w:r>
+        <w:continuationSeparator/>
+      </w:r>
+    </w:p>
+  </w:footnote>
+</w:footnotes>
+</file>
+
 <file path=word/numbering.xml><?xml version="1.0" encoding="utf-8"?>
 <w:numbering xmlns:wpc="http://schemas.microsoft.com/office/word/2010/wordprocessingCanvas" xmlns:cx="http://schemas.microsoft.com/office/drawing/2014/chartex" xmlns:cx1="http://schemas.microsoft.com/office/drawing/2015/9/8/chartex" xmlns:cx2="http://schemas.microsoft.com/office/drawing/2015/10/21/chartex" xmlns:cx3="http://schemas.microsoft.com/office/drawing/2016/5/9/chartex" xmlns:cx4="http://schemas.microsoft.com/office/drawing/2016/5/10/chartex" xmlns:cx5="http://schemas.microsoft.com/office/drawing/2016/5/11/chartex" xmlns:cx6="http://schemas.microsoft.com/office/drawing/2016/5/12/chartex" xmlns:cx7="http://schemas.microsoft.com/office/drawing/2016/5/13/chartex" xmlns:cx8="http://schemas.microsoft.com/office/drawing/2016/5/14/chartex" xmlns:mc="http://schemas.openxmlformats.org/markup-compatibility/2006" xmlns:aink="http://schemas.microsoft.com/office/drawing/2016/ink" xmlns:am3d="http://schemas.microsoft.com/office/drawing/2017/model3d" xmlns:o="urn:schemas-microsoft-com:office:office" xmlns:r="http://schemas.openxmlformats.org/officeDocument/2006/relationships" xmlns:m="http://schemas.openxmlformats.org/officeDocument/2006/math" xmlns:v="urn:schemas-microsoft-com:vml" xmlns:wp14="http://schemas.microsoft.com/office/word/2010/wordprocessingDrawing" xmlns:wp="http://schemas.openxmlformats.org/drawingml/2006/wordprocessingDrawing" xmlns:w10="urn:schemas-microsoft-com:office:word" xmlns:w="http://schemas.openxmlformats.org/wordprocessingml/2006/main" xmlns:w14="http://schemas.microsoft.com/office/word/2010/wordml" xmlns:w15="http://schemas.microsoft.com/office/word/2012/wordml" xmlns:w16cex="http://schemas.microsoft.com/office/word/2018/wordml/cex" xmlns:w16cid="http://schemas.microsoft.com/office/word/2016/wordml/cid" xmlns:w16="http://schemas.microsoft.com/office/word/2018/wordml" xmlns:w16se="http://schemas.microsoft.com/office/word/2015/wordml/symex" xmlns:wpg="http://schemas.microsoft.com/office/word/2010/wordprocessingGroup" xmlns:wpi="http://schemas.microsoft.com/office/word/2010/wordprocessingInk" xmlns:wne="http://schemas.microsoft.com/office/word/2006/wordml" xmlns:wps="http://schemas.microsoft.com/office/word/2010/wordprocessingShape" mc:Ignorable="w14 w15 w16se w16cid w16 w16cex wp14">
   <w:abstractNum w:abstractNumId="0" w15:restartNumberingAfterBreak="0">
+    <w:nsid w:val="01036C18"/>
+    <w:multiLevelType w:val="hybridMultilevel"/>
+    <w:tmpl w:val="041E5948"/>
+    <w:lvl w:ilvl="0" w:tplc="D4A207CE">
+      <w:start w:val="3"/>
+      <w:numFmt w:val="bullet"/>
+      <w:lvlText w:val="-"/>
+      <w:lvlJc w:val="left"/>
+      <w:pPr>
+        <w:ind w:left="1080" w:hanging="360"/>
+      </w:pPr>
+      <w:rPr>
+        <w:rFonts w:ascii="Times New Roman" w:eastAsiaTheme="minorHAnsi" w:hAnsi="Times New Roman" w:cs="Times New Roman" w:hint="default"/>
+      </w:rPr>
+    </w:lvl>
+    <w:lvl w:ilvl="1" w:tplc="04090003" w:tentative="1">
+      <w:start w:val="1"/>
+      <w:numFmt w:val="bullet"/>
+      <w:lvlText w:val="o"/>
+      <w:lvlJc w:val="left"/>
+      <w:pPr>
+        <w:ind w:left="1800" w:hanging="360"/>
+      </w:pPr>
+      <w:rPr>
+        <w:rFonts w:ascii="Courier New" w:hAnsi="Courier New" w:cs="Courier New" w:hint="default"/>
+      </w:rPr>
+    </w:lvl>
+    <w:lvl w:ilvl="2" w:tplc="04090005" w:tentative="1">
+      <w:start w:val="1"/>
+      <w:numFmt w:val="bullet"/>
+      <w:lvlText w:val=""/>
+      <w:lvlJc w:val="left"/>
+      <w:pPr>
+        <w:ind w:left="2520" w:hanging="360"/>
+      </w:pPr>
+      <w:rPr>
+        <w:rFonts w:ascii="Wingdings" w:hAnsi="Wingdings" w:hint="default"/>
+      </w:rPr>
+    </w:lvl>
+    <w:lvl w:ilvl="3" w:tplc="04090001" w:tentative="1">
+      <w:start w:val="1"/>
+      <w:numFmt w:val="bullet"/>
+      <w:lvlText w:val=""/>
+      <w:lvlJc w:val="left"/>
+      <w:pPr>
+        <w:ind w:left="3240" w:hanging="360"/>
+      </w:pPr>
+      <w:rPr>
+        <w:rFonts w:ascii="Symbol" w:hAnsi="Symbol" w:hint="default"/>
+      </w:rPr>
+    </w:lvl>
+    <w:lvl w:ilvl="4" w:tplc="04090003" w:tentative="1">
+      <w:start w:val="1"/>
+      <w:numFmt w:val="bullet"/>
+      <w:lvlText w:val="o"/>
+      <w:lvlJc w:val="left"/>
+      <w:pPr>
+        <w:ind w:left="3960" w:hanging="360"/>
+      </w:pPr>
+      <w:rPr>
+        <w:rFonts w:ascii="Courier New" w:hAnsi="Courier New" w:cs="Courier New" w:hint="default"/>
+      </w:rPr>
+    </w:lvl>
+    <w:lvl w:ilvl="5" w:tplc="04090005" w:tentative="1">
+      <w:start w:val="1"/>
+      <w:numFmt w:val="bullet"/>
+      <w:lvlText w:val=""/>
+      <w:lvlJc w:val="left"/>
+      <w:pPr>
+        <w:ind w:left="4680" w:hanging="360"/>
+      </w:pPr>
+      <w:rPr>
+        <w:rFonts w:ascii="Wingdings" w:hAnsi="Wingdings" w:hint="default"/>
+      </w:rPr>
+    </w:lvl>
+    <w:lvl w:ilvl="6" w:tplc="04090001" w:tentative="1">
+      <w:start w:val="1"/>
+      <w:numFmt w:val="bullet"/>
+      <w:lvlText w:val=""/>
+      <w:lvlJc w:val="left"/>
+      <w:pPr>
+        <w:ind w:left="5400" w:hanging="360"/>
+      </w:pPr>
+      <w:rPr>
+        <w:rFonts w:ascii="Symbol" w:hAnsi="Symbol" w:hint="default"/>
+      </w:rPr>
+    </w:lvl>
+    <w:lvl w:ilvl="7" w:tplc="04090003" w:tentative="1">
+      <w:start w:val="1"/>
+      <w:numFmt w:val="bullet"/>
+      <w:lvlText w:val="o"/>
+      <w:lvlJc w:val="left"/>
+      <w:pPr>
+        <w:ind w:left="6120" w:hanging="360"/>
+      </w:pPr>
+      <w:rPr>
+        <w:rFonts w:ascii="Courier New" w:hAnsi="Courier New" w:cs="Courier New" w:hint="default"/>
+      </w:rPr>
+    </w:lvl>
+    <w:lvl w:ilvl="8" w:tplc="04090005" w:tentative="1">
+      <w:start w:val="1"/>
+      <w:numFmt w:val="bullet"/>
+      <w:lvlText w:val=""/>
+      <w:lvlJc w:val="left"/>
+      <w:pPr>
+        <w:ind w:left="6840" w:hanging="360"/>
+      </w:pPr>
+      <w:rPr>
+        <w:rFonts w:ascii="Wingdings" w:hAnsi="Wingdings" w:hint="default"/>
+      </w:rPr>
+    </w:lvl>
+  </w:abstractNum>
+  <w:abstractNum w:abstractNumId="1" w15:restartNumberingAfterBreak="0">
     <w:nsid w:val="107A4473"/>
     <w:multiLevelType w:val="hybridMultilevel"/>
     <w:tmpl w:val="080AB866"/>
@@ -25516,7 +26490,7 @@
       </w:rPr>
     </w:lvl>
   </w:abstractNum>
-  <w:abstractNum w:abstractNumId="1" w15:restartNumberingAfterBreak="0">
+  <w:abstractNum w:abstractNumId="2" w15:restartNumberingAfterBreak="0">
     <w:nsid w:val="10E96392"/>
     <w:multiLevelType w:val="multilevel"/>
     <w:tmpl w:val="5B90085A"/>
@@ -25630,7 +26604,7 @@
       </w:rPr>
     </w:lvl>
   </w:abstractNum>
-  <w:abstractNum w:abstractNumId="2" w15:restartNumberingAfterBreak="0">
+  <w:abstractNum w:abstractNumId="3" w15:restartNumberingAfterBreak="0">
     <w:nsid w:val="220837B6"/>
     <w:multiLevelType w:val="hybridMultilevel"/>
     <w:tmpl w:val="DE76D050"/>
@@ -25744,11 +26718,11 @@
       </w:rPr>
     </w:lvl>
   </w:abstractNum>
-  <w:abstractNum w:abstractNumId="3" w15:restartNumberingAfterBreak="0">
+  <w:abstractNum w:abstractNumId="4" w15:restartNumberingAfterBreak="0">
     <w:nsid w:val="28F33984"/>
-    <w:multiLevelType w:val="hybridMultilevel"/>
-    <w:tmpl w:val="A894C28A"/>
-    <w:lvl w:ilvl="0" w:tplc="0409000F">
+    <w:multiLevelType w:val="multilevel"/>
+    <w:tmpl w:val="58F66DA4"/>
+    <w:lvl w:ilvl="0">
       <w:start w:val="1"/>
       <w:numFmt w:val="decimal"/>
       <w:lvlText w:val="%1."/>
@@ -25760,80 +26734,112 @@
         <w:rFonts w:hint="default"/>
       </w:rPr>
     </w:lvl>
-    <w:lvl w:ilvl="1" w:tplc="04090019" w:tentative="1">
-      <w:start w:val="1"/>
-      <w:numFmt w:val="lowerLetter"/>
-      <w:lvlText w:val="%2."/>
+    <w:lvl w:ilvl="1">
+      <w:start w:val="2"/>
+      <w:numFmt w:val="decimal"/>
+      <w:isLgl/>
+      <w:lvlText w:val="%1.%2."/>
       <w:lvlJc w:val="left"/>
       <w:pPr>
-        <w:ind w:left="1440" w:hanging="360"/>
-      </w:pPr>
+        <w:ind w:left="1080" w:hanging="720"/>
+      </w:pPr>
+      <w:rPr>
+        <w:rFonts w:hint="default"/>
+      </w:rPr>
     </w:lvl>
-    <w:lvl w:ilvl="2" w:tplc="0409001B" w:tentative="1">
-      <w:start w:val="1"/>
-      <w:numFmt w:val="lowerRoman"/>
-      <w:lvlText w:val="%3."/>
-      <w:lvlJc w:val="right"/>
-      <w:pPr>
-        <w:ind w:left="2160" w:hanging="180"/>
-      </w:pPr>
+    <w:lvl w:ilvl="2">
+      <w:start w:val="3"/>
+      <w:numFmt w:val="decimal"/>
+      <w:isLgl/>
+      <w:lvlText w:val="%1.%2.%3."/>
+      <w:lvlJc w:val="left"/>
+      <w:pPr>
+        <w:ind w:left="1080" w:hanging="720"/>
+      </w:pPr>
+      <w:rPr>
+        <w:rFonts w:hint="default"/>
+      </w:rPr>
     </w:lvl>
-    <w:lvl w:ilvl="3" w:tplc="0409000F" w:tentative="1">
+    <w:lvl w:ilvl="3">
       <w:start w:val="1"/>
       <w:numFmt w:val="decimal"/>
-      <w:lvlText w:val="%4."/>
+      <w:isLgl/>
+      <w:lvlText w:val="%1.%2.%3.%4."/>
       <w:lvlJc w:val="left"/>
       <w:pPr>
-        <w:ind w:left="2880" w:hanging="360"/>
-      </w:pPr>
+        <w:ind w:left="1440" w:hanging="1080"/>
+      </w:pPr>
+      <w:rPr>
+        <w:rFonts w:hint="default"/>
+      </w:rPr>
     </w:lvl>
-    <w:lvl w:ilvl="4" w:tplc="04090019" w:tentative="1">
-      <w:start w:val="1"/>
-      <w:numFmt w:val="lowerLetter"/>
-      <w:lvlText w:val="%5."/>
-      <w:lvlJc w:val="left"/>
-      <w:pPr>
-        <w:ind w:left="3600" w:hanging="360"/>
-      </w:pPr>
-    </w:lvl>
-    <w:lvl w:ilvl="5" w:tplc="0409001B" w:tentative="1">
-      <w:start w:val="1"/>
-      <w:numFmt w:val="lowerRoman"/>
-      <w:lvlText w:val="%6."/>
-      <w:lvlJc w:val="right"/>
-      <w:pPr>
-        <w:ind w:left="4320" w:hanging="180"/>
-      </w:pPr>
-    </w:lvl>
-    <w:lvl w:ilvl="6" w:tplc="0409000F" w:tentative="1">
+    <w:lvl w:ilvl="4">
       <w:start w:val="1"/>
       <w:numFmt w:val="decimal"/>
-      <w:lvlText w:val="%7."/>
+      <w:isLgl/>
+      <w:lvlText w:val="%1.%2.%3.%4.%5."/>
       <w:lvlJc w:val="left"/>
       <w:pPr>
-        <w:ind w:left="5040" w:hanging="360"/>
-      </w:pPr>
+        <w:ind w:left="1440" w:hanging="1080"/>
+      </w:pPr>
+      <w:rPr>
+        <w:rFonts w:hint="default"/>
+      </w:rPr>
     </w:lvl>
-    <w:lvl w:ilvl="7" w:tplc="04090019" w:tentative="1">
+    <w:lvl w:ilvl="5">
       <w:start w:val="1"/>
-      <w:numFmt w:val="lowerLetter"/>
-      <w:lvlText w:val="%8."/>
+      <w:numFmt w:val="decimal"/>
+      <w:isLgl/>
+      <w:lvlText w:val="%1.%2.%3.%4.%5.%6."/>
       <w:lvlJc w:val="left"/>
       <w:pPr>
-        <w:ind w:left="5760" w:hanging="360"/>
-      </w:pPr>
+        <w:ind w:left="1800" w:hanging="1440"/>
+      </w:pPr>
+      <w:rPr>
+        <w:rFonts w:hint="default"/>
+      </w:rPr>
     </w:lvl>
-    <w:lvl w:ilvl="8" w:tplc="0409001B" w:tentative="1">
+    <w:lvl w:ilvl="6">
       <w:start w:val="1"/>
-      <w:numFmt w:val="lowerRoman"/>
-      <w:lvlText w:val="%9."/>
-      <w:lvlJc w:val="right"/>
-      <w:pPr>
-        <w:ind w:left="6480" w:hanging="180"/>
-      </w:pPr>
+      <w:numFmt w:val="decimal"/>
+      <w:isLgl/>
+      <w:lvlText w:val="%1.%2.%3.%4.%5.%6.%7."/>
+      <w:lvlJc w:val="left"/>
+      <w:pPr>
+        <w:ind w:left="2160" w:hanging="1800"/>
+      </w:pPr>
+      <w:rPr>
+        <w:rFonts w:hint="default"/>
+      </w:rPr>
+    </w:lvl>
+    <w:lvl w:ilvl="7">
+      <w:start w:val="1"/>
+      <w:numFmt w:val="decimal"/>
+      <w:isLgl/>
+      <w:lvlText w:val="%1.%2.%3.%4.%5.%6.%7.%8."/>
+      <w:lvlJc w:val="left"/>
+      <w:pPr>
+        <w:ind w:left="2160" w:hanging="1800"/>
+      </w:pPr>
+      <w:rPr>
+        <w:rFonts w:hint="default"/>
+      </w:rPr>
+    </w:lvl>
+    <w:lvl w:ilvl="8">
+      <w:start w:val="1"/>
+      <w:numFmt w:val="decimal"/>
+      <w:isLgl/>
+      <w:lvlText w:val="%1.%2.%3.%4.%5.%6.%7.%8.%9."/>
+      <w:lvlJc w:val="left"/>
+      <w:pPr>
+        <w:ind w:left="2520" w:hanging="2160"/>
+      </w:pPr>
+      <w:rPr>
+        <w:rFonts w:hint="default"/>
+      </w:rPr>
     </w:lvl>
   </w:abstractNum>
-  <w:abstractNum w:abstractNumId="4" w15:restartNumberingAfterBreak="0">
+  <w:abstractNum w:abstractNumId="5" w15:restartNumberingAfterBreak="0">
     <w:nsid w:val="3B36576E"/>
     <w:multiLevelType w:val="hybridMultilevel"/>
     <w:tmpl w:val="F598568E"/>
@@ -25946,7 +26952,7 @@
       </w:rPr>
     </w:lvl>
   </w:abstractNum>
-  <w:abstractNum w:abstractNumId="5" w15:restartNumberingAfterBreak="0">
+  <w:abstractNum w:abstractNumId="6" w15:restartNumberingAfterBreak="0">
     <w:nsid w:val="46AB55C2"/>
     <w:multiLevelType w:val="hybridMultilevel"/>
     <w:tmpl w:val="4AFC1F66"/>
@@ -26060,7 +27066,7 @@
       </w:rPr>
     </w:lvl>
   </w:abstractNum>
-  <w:abstractNum w:abstractNumId="6" w15:restartNumberingAfterBreak="0">
+  <w:abstractNum w:abstractNumId="7" w15:restartNumberingAfterBreak="0">
     <w:nsid w:val="573D788B"/>
     <w:multiLevelType w:val="hybridMultilevel"/>
     <w:tmpl w:val="5D8C3036"/>
@@ -26149,7 +27155,7 @@
       </w:pPr>
     </w:lvl>
   </w:abstractNum>
-  <w:abstractNum w:abstractNumId="7" w15:restartNumberingAfterBreak="0">
+  <w:abstractNum w:abstractNumId="8" w15:restartNumberingAfterBreak="0">
     <w:nsid w:val="5A3D1079"/>
     <w:multiLevelType w:val="hybridMultilevel"/>
     <w:tmpl w:val="A4C6DFA8"/>
@@ -26238,7 +27244,120 @@
       </w:pPr>
     </w:lvl>
   </w:abstractNum>
-  <w:abstractNum w:abstractNumId="8" w15:restartNumberingAfterBreak="0">
+  <w:abstractNum w:abstractNumId="9" w15:restartNumberingAfterBreak="0">
+    <w:nsid w:val="5DCF2420"/>
+    <w:multiLevelType w:val="multilevel"/>
+    <w:tmpl w:val="4B2EA50A"/>
+    <w:lvl w:ilvl="0">
+      <w:start w:val="3"/>
+      <w:numFmt w:val="decimal"/>
+      <w:lvlText w:val="%1."/>
+      <w:lvlJc w:val="left"/>
+      <w:pPr>
+        <w:ind w:left="675" w:hanging="675"/>
+      </w:pPr>
+      <w:rPr>
+        <w:rFonts w:hint="default"/>
+      </w:rPr>
+    </w:lvl>
+    <w:lvl w:ilvl="1">
+      <w:start w:val="3"/>
+      <w:numFmt w:val="decimal"/>
+      <w:lvlText w:val="%1.%2."/>
+      <w:lvlJc w:val="left"/>
+      <w:pPr>
+        <w:ind w:left="900" w:hanging="720"/>
+      </w:pPr>
+      <w:rPr>
+        <w:rFonts w:hint="default"/>
+      </w:rPr>
+    </w:lvl>
+    <w:lvl w:ilvl="2">
+      <w:start w:val="1"/>
+      <w:numFmt w:val="decimal"/>
+      <w:lvlText w:val="%1.%2.%3."/>
+      <w:lvlJc w:val="left"/>
+      <w:pPr>
+        <w:ind w:left="1080" w:hanging="720"/>
+      </w:pPr>
+      <w:rPr>
+        <w:rFonts w:hint="default"/>
+      </w:rPr>
+    </w:lvl>
+    <w:lvl w:ilvl="3">
+      <w:start w:val="1"/>
+      <w:numFmt w:val="decimal"/>
+      <w:lvlText w:val="%1.%2.%3.%4."/>
+      <w:lvlJc w:val="left"/>
+      <w:pPr>
+        <w:ind w:left="1620" w:hanging="1080"/>
+      </w:pPr>
+      <w:rPr>
+        <w:rFonts w:hint="default"/>
+      </w:rPr>
+    </w:lvl>
+    <w:lvl w:ilvl="4">
+      <w:start w:val="1"/>
+      <w:numFmt w:val="decimal"/>
+      <w:lvlText w:val="%1.%2.%3.%4.%5."/>
+      <w:lvlJc w:val="left"/>
+      <w:pPr>
+        <w:ind w:left="1800" w:hanging="1080"/>
+      </w:pPr>
+      <w:rPr>
+        <w:rFonts w:hint="default"/>
+      </w:rPr>
+    </w:lvl>
+    <w:lvl w:ilvl="5">
+      <w:start w:val="1"/>
+      <w:numFmt w:val="decimal"/>
+      <w:lvlText w:val="%1.%2.%3.%4.%5.%6."/>
+      <w:lvlJc w:val="left"/>
+      <w:pPr>
+        <w:ind w:left="2340" w:hanging="1440"/>
+      </w:pPr>
+      <w:rPr>
+        <w:rFonts w:hint="default"/>
+      </w:rPr>
+    </w:lvl>
+    <w:lvl w:ilvl="6">
+      <w:start w:val="1"/>
+      <w:numFmt w:val="decimal"/>
+      <w:lvlText w:val="%1.%2.%3.%4.%5.%6.%7."/>
+      <w:lvlJc w:val="left"/>
+      <w:pPr>
+        <w:ind w:left="2880" w:hanging="1800"/>
+      </w:pPr>
+      <w:rPr>
+        <w:rFonts w:hint="default"/>
+      </w:rPr>
+    </w:lvl>
+    <w:lvl w:ilvl="7">
+      <w:start w:val="1"/>
+      <w:numFmt w:val="decimal"/>
+      <w:lvlText w:val="%1.%2.%3.%4.%5.%6.%7.%8."/>
+      <w:lvlJc w:val="left"/>
+      <w:pPr>
+        <w:ind w:left="3060" w:hanging="1800"/>
+      </w:pPr>
+      <w:rPr>
+        <w:rFonts w:hint="default"/>
+      </w:rPr>
+    </w:lvl>
+    <w:lvl w:ilvl="8">
+      <w:start w:val="1"/>
+      <w:numFmt w:val="decimal"/>
+      <w:lvlText w:val="%1.%2.%3.%4.%5.%6.%7.%8.%9."/>
+      <w:lvlJc w:val="left"/>
+      <w:pPr>
+        <w:ind w:left="3600" w:hanging="2160"/>
+      </w:pPr>
+      <w:rPr>
+        <w:rFonts w:hint="default"/>
+      </w:rPr>
+    </w:lvl>
+  </w:abstractNum>
+  <w:abstractNum w:abstractNumId="10" w15:restartNumberingAfterBreak="0">
     <w:nsid w:val="7A8E7F1D"/>
     <w:multiLevelType w:val="hybridMultilevel"/>
     <w:tmpl w:val="7512B07C"/>
@@ -26352,32 +27471,162 @@
       </w:rPr>
     </w:lvl>
   </w:abstractNum>
+  <w:abstractNum w:abstractNumId="11" w15:restartNumberingAfterBreak="0">
+    <w:nsid w:val="7C272F2D"/>
+    <w:multiLevelType w:val="multilevel"/>
+    <w:tmpl w:val="58F66DA4"/>
+    <w:lvl w:ilvl="0">
+      <w:start w:val="1"/>
+      <w:numFmt w:val="decimal"/>
+      <w:lvlText w:val="%1."/>
+      <w:lvlJc w:val="left"/>
+      <w:pPr>
+        <w:ind w:left="720" w:hanging="360"/>
+      </w:pPr>
+      <w:rPr>
+        <w:rFonts w:hint="default"/>
+      </w:rPr>
+    </w:lvl>
+    <w:lvl w:ilvl="1">
+      <w:start w:val="2"/>
+      <w:numFmt w:val="decimal"/>
+      <w:isLgl/>
+      <w:lvlText w:val="%1.%2."/>
+      <w:lvlJc w:val="left"/>
+      <w:pPr>
+        <w:ind w:left="1080" w:hanging="720"/>
+      </w:pPr>
+      <w:rPr>
+        <w:rFonts w:hint="default"/>
+      </w:rPr>
+    </w:lvl>
+    <w:lvl w:ilvl="2">
+      <w:start w:val="3"/>
+      <w:numFmt w:val="decimal"/>
+      <w:isLgl/>
+      <w:lvlText w:val="%1.%2.%3."/>
+      <w:lvlJc w:val="left"/>
+      <w:pPr>
+        <w:ind w:left="1080" w:hanging="720"/>
+      </w:pPr>
+      <w:rPr>
+        <w:rFonts w:hint="default"/>
+      </w:rPr>
+    </w:lvl>
+    <w:lvl w:ilvl="3">
+      <w:start w:val="1"/>
+      <w:numFmt w:val="decimal"/>
+      <w:isLgl/>
+      <w:lvlText w:val="%1.%2.%3.%4."/>
+      <w:lvlJc w:val="left"/>
+      <w:pPr>
+        <w:ind w:left="1440" w:hanging="1080"/>
+      </w:pPr>
+      <w:rPr>
+        <w:rFonts w:hint="default"/>
+      </w:rPr>
+    </w:lvl>
+    <w:lvl w:ilvl="4">
+      <w:start w:val="1"/>
+      <w:numFmt w:val="decimal"/>
+      <w:isLgl/>
+      <w:lvlText w:val="%1.%2.%3.%4.%5."/>
+      <w:lvlJc w:val="left"/>
+      <w:pPr>
+        <w:ind w:left="1440" w:hanging="1080"/>
+      </w:pPr>
+      <w:rPr>
+        <w:rFonts w:hint="default"/>
+      </w:rPr>
+    </w:lvl>
+    <w:lvl w:ilvl="5">
+      <w:start w:val="1"/>
+      <w:numFmt w:val="decimal"/>
+      <w:isLgl/>
+      <w:lvlText w:val="%1.%2.%3.%4.%5.%6."/>
+      <w:lvlJc w:val="left"/>
+      <w:pPr>
+        <w:ind w:left="1800" w:hanging="1440"/>
+      </w:pPr>
+      <w:rPr>
+        <w:rFonts w:hint="default"/>
+      </w:rPr>
+    </w:lvl>
+    <w:lvl w:ilvl="6">
+      <w:start w:val="1"/>
+      <w:numFmt w:val="decimal"/>
+      <w:isLgl/>
+      <w:lvlText w:val="%1.%2.%3.%4.%5.%6.%7."/>
+      <w:lvlJc w:val="left"/>
+      <w:pPr>
+        <w:ind w:left="2160" w:hanging="1800"/>
+      </w:pPr>
+      <w:rPr>
+        <w:rFonts w:hint="default"/>
+      </w:rPr>
+    </w:lvl>
+    <w:lvl w:ilvl="7">
+      <w:start w:val="1"/>
+      <w:numFmt w:val="decimal"/>
+      <w:isLgl/>
+      <w:lvlText w:val="%1.%2.%3.%4.%5.%6.%7.%8."/>
+      <w:lvlJc w:val="left"/>
+      <w:pPr>
+        <w:ind w:left="2160" w:hanging="1800"/>
+      </w:pPr>
+      <w:rPr>
+        <w:rFonts w:hint="default"/>
+      </w:rPr>
+    </w:lvl>
+    <w:lvl w:ilvl="8">
+      <w:start w:val="1"/>
+      <w:numFmt w:val="decimal"/>
+      <w:isLgl/>
+      <w:lvlText w:val="%1.%2.%3.%4.%5.%6.%7.%8.%9."/>
+      <w:lvlJc w:val="left"/>
+      <w:pPr>
+        <w:ind w:left="2520" w:hanging="2160"/>
+      </w:pPr>
+      <w:rPr>
+        <w:rFonts w:hint="default"/>
+      </w:rPr>
+    </w:lvl>
+  </w:abstractNum>
   <w:num w:numId="1">
+    <w:abstractNumId w:val="5"/>
+  </w:num>
+  <w:num w:numId="2">
+    <w:abstractNumId w:val="7"/>
+  </w:num>
+  <w:num w:numId="3">
+    <w:abstractNumId w:val="8"/>
+  </w:num>
+  <w:num w:numId="4">
+    <w:abstractNumId w:val="1"/>
+  </w:num>
+  <w:num w:numId="5">
+    <w:abstractNumId w:val="3"/>
+  </w:num>
+  <w:num w:numId="6">
+    <w:abstractNumId w:val="10"/>
+  </w:num>
+  <w:num w:numId="7">
+    <w:abstractNumId w:val="6"/>
+  </w:num>
+  <w:num w:numId="8">
+    <w:abstractNumId w:val="2"/>
+  </w:num>
+  <w:num w:numId="9">
     <w:abstractNumId w:val="4"/>
   </w:num>
-  <w:num w:numId="2">
-    <w:abstractNumId w:val="6"/>
-  </w:num>
-  <w:num w:numId="3">
-    <w:abstractNumId w:val="7"/>
-  </w:num>
-  <w:num w:numId="4">
+  <w:num w:numId="10">
     <w:abstractNumId w:val="0"/>
   </w:num>
-  <w:num w:numId="5">
-    <w:abstractNumId w:val="2"/>
+  <w:num w:numId="11">
+    <w:abstractNumId w:val="11"/>
   </w:num>
-  <w:num w:numId="6">
-    <w:abstractNumId w:val="8"/>
-  </w:num>
-  <w:num w:numId="7">
-    <w:abstractNumId w:val="5"/>
-  </w:num>
-  <w:num w:numId="8">
-    <w:abstractNumId w:val="1"/>
-  </w:num>
-  <w:num w:numId="9">
-    <w:abstractNumId w:val="3"/>
+  <w:num w:numId="12">
+    <w:abstractNumId w:val="9"/>
   </w:num>
   <w:numIdMacAtCleanup w:val="9"/>
 </w:numbering>

--- a/Bao_Cao.docx
+++ b/Bao_Cao.docx
@@ -15912,21 +15912,7 @@
                 <w:sz w:val="26"/>
               </w:rPr>
               <w:lastRenderedPageBreak/>
-              <w:t xml:space="preserve">Các đơn đặt </w:t>
-            </w:r>
-            <w:proofErr w:type="gramStart"/>
-            <w:r>
-              <w:rPr>
-                <w:sz w:val="26"/>
-              </w:rPr>
-              <w:t>hàng  đã</w:t>
-            </w:r>
-            <w:proofErr w:type="gramEnd"/>
-            <w:r>
-              <w:rPr>
-                <w:sz w:val="26"/>
-              </w:rPr>
-              <w:t xml:space="preserve"> hoàn thành</w:t>
+              <w:t>Các đơn đặt hàng  đã hoàn thành</w:t>
             </w:r>
           </w:p>
         </w:tc>
@@ -22954,21 +22940,7 @@
               <w:rPr>
                 <w:sz w:val="26"/>
               </w:rPr>
-              <w:t xml:space="preserve">Từ trang chủ có thể click vào các chức năng của thanh menu để đi đến trang tương ứng: trang Hỏi </w:t>
-            </w:r>
-            <w:proofErr w:type="gramStart"/>
-            <w:r>
-              <w:rPr>
-                <w:sz w:val="26"/>
-              </w:rPr>
-              <w:t>đáp(</w:t>
-            </w:r>
-            <w:proofErr w:type="gramEnd"/>
-            <w:r>
-              <w:rPr>
-                <w:sz w:val="26"/>
-              </w:rPr>
-              <w:t>FAQ), trang Người sáng lập (About us), trang Bán hàng (Cửa hàng), trang Người hướng dẫn(PT), trang thông tin phòng gym(Khác).</w:t>
+              <w:t>Từ trang chủ có thể click vào các chức năng của thanh menu để đi đến trang tương ứng: trang Hỏi đáp(FAQ), trang Người sáng lập (About us), trang Bán hàng (Cửa hàng), trang Người hướng dẫn(PT), trang thông tin phòng gym(Khác).</w:t>
             </w:r>
           </w:p>
           <w:p>
@@ -24419,17 +24391,26 @@
           <w:color w:val="000000" w:themeColor="text1"/>
           <w:szCs w:val="28"/>
         </w:rPr>
-        <w:t xml:space="preserve">Bước 2: Validate trường </w:t>
-      </w:r>
-      <w:proofErr w:type="gramStart"/>
-      <w:r>
+        <w:t>Bước 2: Validate trường fullname</w:t>
+      </w:r>
+    </w:p>
+    <w:p>
+      <w:pPr>
+        <w:spacing w:after="0" w:line="360" w:lineRule="auto"/>
+        <w:ind w:left="360"/>
+        <w:jc w:val="both"/>
         <w:rPr>
           <w:color w:val="000000" w:themeColor="text1"/>
           <w:szCs w:val="28"/>
         </w:rPr>
-        <w:t>fullname</w:t>
-      </w:r>
-      <w:proofErr w:type="gramEnd"/>
+      </w:pPr>
+      <w:r>
+        <w:rPr>
+          <w:color w:val="000000" w:themeColor="text1"/>
+          <w:szCs w:val="28"/>
+        </w:rPr>
+        <w:t>Tên người dùng không chứa ký tự đặc biệt và chữ số</w:t>
+      </w:r>
     </w:p>
     <w:p>
       <w:pPr>
@@ -24441,12 +24422,23 @@
           <w:szCs w:val="28"/>
         </w:rPr>
       </w:pPr>
-      <w:r>
+    </w:p>
+    <w:p>
+      <w:pPr>
+        <w:spacing w:after="0" w:line="360" w:lineRule="auto"/>
+        <w:ind w:left="360"/>
+        <w:jc w:val="both"/>
         <w:rPr>
           <w:color w:val="000000" w:themeColor="text1"/>
           <w:szCs w:val="28"/>
         </w:rPr>
-        <w:t>Tên người dùng không chứa ký tự đặc biệt và chữ số</w:t>
+      </w:pPr>
+      <w:r>
+        <w:rPr>
+          <w:color w:val="000000" w:themeColor="text1"/>
+          <w:szCs w:val="28"/>
+        </w:rPr>
+        <w:t>Bước 3: Validate trường username (username có thể là số điện thoại hoặc là email)</w:t>
       </w:r>
     </w:p>
     <w:p>
@@ -24459,6 +24451,13 @@
           <w:szCs w:val="28"/>
         </w:rPr>
       </w:pPr>
+      <w:r>
+        <w:rPr>
+          <w:color w:val="000000" w:themeColor="text1"/>
+          <w:szCs w:val="28"/>
+        </w:rPr>
+        <w:t>Nếu dữ liệu nhập vào toàn là chữ số, suy ra người dùng nhập vào số điện thoại. Viết biểu thức chính quy kiểm tra dãy số điện thoại có tồn tại hay không. Nếu không thì thông báo lỗi ngay dưới ô input đó</w:t>
+      </w:r>
     </w:p>
     <w:p>
       <w:pPr>
@@ -24475,7 +24474,7 @@
           <w:color w:val="000000" w:themeColor="text1"/>
           <w:szCs w:val="28"/>
         </w:rPr>
-        <w:t>Bước 3: Validate trường username (username có thể là số điện thoại hoặc là email)</w:t>
+        <w:t>Nếu dữ liệu nhập vào có ký tự là chữ cái, suy ra người dùng nhập vào email. Viết biểu thức chính quy kiểm tra email đó có đúng định dạng hay không. Nếu không thì thông báo lỗi ngay dưới ô input đó</w:t>
       </w:r>
     </w:p>
     <w:p>
@@ -24493,7 +24492,7 @@
           <w:color w:val="000000" w:themeColor="text1"/>
           <w:szCs w:val="28"/>
         </w:rPr>
-        <w:t>Nếu dữ liệu nhập vào toàn là chữ số, suy ra người dùng nhập vào số điện thoại. Viết biểu thức chính quy kiểm tra dãy số điện thoại có tồn tại hay không. Nếu không thì thông báo lỗi ngay dưới ô input đó</w:t>
+        <w:t>Ngay sau khi ô input này bị mất focus, nếu có dữ liệu thì gởi một API về server theo phương thức POST mang theo thông tin của username để kiểm tra username này đã tồn tại trước đó hay chưa. Nếu đã tồn tài thì thông báo lỗi ngay dưới ô input đó</w:t>
       </w:r>
     </w:p>
     <w:p>
@@ -24506,12 +24505,37 @@
           <w:szCs w:val="28"/>
         </w:rPr>
       </w:pPr>
-      <w:r>
+    </w:p>
+    <w:p>
+      <w:pPr>
+        <w:spacing w:after="0" w:line="360" w:lineRule="auto"/>
+        <w:ind w:left="360"/>
+        <w:jc w:val="both"/>
         <w:rPr>
           <w:color w:val="000000" w:themeColor="text1"/>
           <w:szCs w:val="28"/>
         </w:rPr>
-        <w:t>Nếu dữ liệu nhập vào có ký tự là chữ cái, suy ra người dùng nhập vào email. Viết biểu thức chính quy kiểm tra email đó có đúng định dạng hay không. Nếu không thì thông báo lỗi ngay dưới ô input đó</w:t>
+      </w:pPr>
+      <w:r>
+        <w:rPr>
+          <w:color w:val="000000" w:themeColor="text1"/>
+          <w:szCs w:val="28"/>
+        </w:rPr>
+        <w:t xml:space="preserve">Bước </w:t>
+      </w:r>
+      <w:r>
+        <w:rPr>
+          <w:color w:val="000000" w:themeColor="text1"/>
+          <w:szCs w:val="28"/>
+        </w:rPr>
+        <w:t>4</w:t>
+      </w:r>
+      <w:r>
+        <w:rPr>
+          <w:color w:val="000000" w:themeColor="text1"/>
+          <w:szCs w:val="28"/>
+        </w:rPr>
+        <w:t>: Validate password</w:t>
       </w:r>
     </w:p>
     <w:p>
@@ -24529,7 +24553,7 @@
           <w:color w:val="000000" w:themeColor="text1"/>
           <w:szCs w:val="28"/>
         </w:rPr>
-        <w:t>Ngay sau khi ô input này bị mất focus, nếu có dữ liệu thì gởi một API về server theo phương thức POST mang theo thông tin của username để kiểm tra username này đã tồn tại trước đó hay chưa. Nếu đã tồn tài thì thông báo lỗi ngay dưới ô input đó</w:t>
+        <w:t>Kiểm tra mật khẩu nhập vào phải là một chuỗi ít nhất 8 ký tự. Trong đó, có ít nhất 1 chữ cái viết hoa, chữ cái thường, chữ số và 1 ký tự đặc biệt. Viết biểu thức chính quy cho quy định này. Nếu dữ liệu nhập vào không thõa thì hiển thị điều kiện cho người dùng biết.</w:t>
       </w:r>
     </w:p>
     <w:p>
@@ -24553,95 +24577,25 @@
           <w:szCs w:val="28"/>
         </w:rPr>
       </w:pPr>
-      <w:r>
+    </w:p>
+    <w:p>
+      <w:pPr>
+        <w:spacing w:after="0" w:line="360" w:lineRule="auto"/>
+        <w:ind w:left="360"/>
+        <w:jc w:val="both"/>
         <w:rPr>
           <w:color w:val="000000" w:themeColor="text1"/>
           <w:szCs w:val="28"/>
         </w:rPr>
-        <w:t xml:space="preserve">Bước </w:t>
-      </w:r>
+      </w:pPr>
       <w:r>
         <w:rPr>
           <w:color w:val="000000" w:themeColor="text1"/>
           <w:szCs w:val="28"/>
         </w:rPr>
-        <w:t>4</w:t>
-      </w:r>
-      <w:r>
-        <w:rPr>
-          <w:color w:val="000000" w:themeColor="text1"/>
-          <w:szCs w:val="28"/>
-        </w:rPr>
-        <w:t>: Validate password</w:t>
-      </w:r>
-    </w:p>
-    <w:p>
-      <w:pPr>
-        <w:spacing w:after="0" w:line="360" w:lineRule="auto"/>
-        <w:ind w:left="360"/>
-        <w:jc w:val="both"/>
-        <w:rPr>
-          <w:color w:val="000000" w:themeColor="text1"/>
-          <w:szCs w:val="28"/>
-        </w:rPr>
-      </w:pPr>
-      <w:r>
-        <w:rPr>
-          <w:color w:val="000000" w:themeColor="text1"/>
-          <w:szCs w:val="28"/>
-        </w:rPr>
-        <w:t>Kiểm tra mật khẩu nhập vào phải là một chuỗi ít nhất 8 ký tự. Trong đó, có ít nhất 1 chữ cái viết hoa, chữ cái thường, chữ số và 1 ký tự đặc biệt. Viết biểu thức chính quy cho quy định này. Nếu dữ liệu nhập vào không thõa thì hiển thị điều kiện cho người dùng biết.</w:t>
-      </w:r>
-    </w:p>
-    <w:p>
-      <w:pPr>
-        <w:spacing w:after="0" w:line="360" w:lineRule="auto"/>
-        <w:ind w:left="360"/>
-        <w:jc w:val="both"/>
-        <w:rPr>
-          <w:color w:val="000000" w:themeColor="text1"/>
-          <w:szCs w:val="28"/>
-        </w:rPr>
-      </w:pPr>
-    </w:p>
-    <w:p>
-      <w:pPr>
-        <w:spacing w:after="0" w:line="360" w:lineRule="auto"/>
-        <w:ind w:left="360"/>
-        <w:jc w:val="both"/>
-        <w:rPr>
-          <w:color w:val="000000" w:themeColor="text1"/>
-          <w:szCs w:val="28"/>
-        </w:rPr>
-      </w:pPr>
-    </w:p>
-    <w:p>
-      <w:pPr>
-        <w:spacing w:after="0" w:line="360" w:lineRule="auto"/>
-        <w:ind w:left="360"/>
-        <w:jc w:val="both"/>
-        <w:rPr>
-          <w:color w:val="000000" w:themeColor="text1"/>
-          <w:szCs w:val="28"/>
-        </w:rPr>
-      </w:pPr>
-      <w:r>
-        <w:rPr>
-          <w:color w:val="000000" w:themeColor="text1"/>
-          <w:szCs w:val="28"/>
-        </w:rPr>
         <w:lastRenderedPageBreak/>
-        <w:t xml:space="preserve">Bước 5: Validate confirm </w:t>
-      </w:r>
-      <w:proofErr w:type="gramStart"/>
-      <w:r>
-        <w:rPr>
-          <w:color w:val="000000" w:themeColor="text1"/>
-          <w:szCs w:val="28"/>
-        </w:rPr>
-        <w:t>password</w:t>
-      </w:r>
-      <w:proofErr w:type="gramEnd"/>
+        <w:t>Bước 5: Validate confirm password</w:t>
+      </w:r>
     </w:p>
     <w:p>
       <w:pPr>
@@ -25698,7 +25652,6 @@
         <w:spacing w:line="360" w:lineRule="auto"/>
         <w:ind w:left="990" w:hanging="990"/>
         <w:jc w:val="both"/>
-        <w:outlineLvl w:val="0"/>
       </w:pPr>
       <w:r>
         <w:t>Các thuộc tính mới (không có)</w:t>
@@ -25820,11 +25773,18 @@
       <w:pPr>
         <w:pStyle w:val="ListParagraph"/>
         <w:spacing w:line="360" w:lineRule="auto"/>
-        <w:jc w:val="both"/>
-        <w:outlineLvl w:val="0"/>
-      </w:pPr>
-      <w:r>
-        <w:t>D1: Thông tin account</w:t>
+        <w:ind w:left="360"/>
+        <w:jc w:val="both"/>
+      </w:pPr>
+      <w:r>
+        <w:rPr>
+          <w:b/>
+          <w:bCs/>
+        </w:rPr>
+        <w:t>D1</w:t>
+      </w:r>
+      <w:r>
+        <w:t>: Thông tin account</w:t>
       </w:r>
     </w:p>
     <w:p>
@@ -25835,20 +25795,35 @@
           <w:numId w:val="10"/>
         </w:numPr>
         <w:spacing w:line="360" w:lineRule="auto"/>
-        <w:jc w:val="both"/>
-      </w:pPr>
-      <w:r>
-        <w:t>ACCOUNT (username)</w:t>
+        <w:ind w:left="720"/>
+        <w:jc w:val="both"/>
+      </w:pPr>
+      <w:r>
+        <w:rPr>
+          <w:b/>
+          <w:bCs/>
+        </w:rPr>
+        <w:t>ACCOUNT</w:t>
+      </w:r>
+      <w:r>
+        <w:t xml:space="preserve"> (username)</w:t>
       </w:r>
     </w:p>
     <w:p>
       <w:pPr>
         <w:spacing w:line="360" w:lineRule="auto"/>
-        <w:ind w:left="720"/>
-        <w:jc w:val="both"/>
-      </w:pPr>
-      <w:r>
-        <w:t>D4: Thông tin account</w:t>
+        <w:ind w:left="360"/>
+        <w:jc w:val="both"/>
+      </w:pPr>
+      <w:r>
+        <w:rPr>
+          <w:b/>
+          <w:bCs/>
+        </w:rPr>
+        <w:t>D4</w:t>
+      </w:r>
+      <w:r>
+        <w:t>: Thông tin account</w:t>
       </w:r>
     </w:p>
     <w:p>
@@ -25859,16 +25834,21 @@
           <w:numId w:val="10"/>
         </w:numPr>
         <w:spacing w:line="360" w:lineRule="auto"/>
-        <w:jc w:val="both"/>
-      </w:pPr>
-      <w:r>
-        <w:t>ACCOUNT (username</w:t>
-      </w:r>
-      <w:r>
-        <w:t xml:space="preserve">, </w:t>
-      </w:r>
-      <w:r>
-        <w:t>password</w:t>
+        <w:ind w:left="720"/>
+        <w:jc w:val="both"/>
+      </w:pPr>
+      <w:r>
+        <w:rPr>
+          <w:b/>
+          <w:bCs/>
+        </w:rPr>
+        <w:t>ACCOUNT</w:t>
+      </w:r>
+      <w:r>
+        <w:t xml:space="preserve"> (username</w:t>
+      </w:r>
+      <w:r>
+        <w:t>, password</w:t>
       </w:r>
       <w:r>
         <w:t>)</w:t>
@@ -25882,17 +25862,96 @@
           <w:numId w:val="10"/>
         </w:numPr>
         <w:spacing w:line="360" w:lineRule="auto"/>
-        <w:jc w:val="both"/>
-      </w:pPr>
-      <w:r>
-        <w:t xml:space="preserve">USER (fullname, phoneNumber, </w:t>
+        <w:ind w:left="720"/>
+        <w:jc w:val="both"/>
+      </w:pPr>
+      <w:r>
+        <w:rPr>
+          <w:b/>
+          <w:bCs/>
+        </w:rPr>
+        <w:t>USER</w:t>
+      </w:r>
+      <w:r>
+        <w:t xml:space="preserve"> (fullname, phoneNumber, </w:t>
       </w:r>
       <w:r>
         <w:t>email,</w:t>
       </w:r>
       <w:r>
+        <w:t xml:space="preserve"> gender, birthdate</w:t>
+      </w:r>
+      <w:r>
         <w:t>)</w:t>
       </w:r>
+    </w:p>
+    <w:p>
+      <w:pPr>
+        <w:spacing w:line="360" w:lineRule="auto"/>
+        <w:ind w:left="360"/>
+        <w:jc w:val="both"/>
+      </w:pPr>
+      <w:r>
+        <w:rPr>
+          <w:b/>
+          <w:bCs/>
+        </w:rPr>
+        <w:t>D6</w:t>
+      </w:r>
+      <w:r>
+        <w:t>: Thông tin account</w:t>
+      </w:r>
+    </w:p>
+    <w:p>
+      <w:pPr>
+        <w:pStyle w:val="ListParagraph"/>
+        <w:numPr>
+          <w:ilvl w:val="0"/>
+          <w:numId w:val="10"/>
+        </w:numPr>
+        <w:spacing w:line="360" w:lineRule="auto"/>
+        <w:ind w:left="720"/>
+        <w:jc w:val="both"/>
+      </w:pPr>
+      <w:r>
+        <w:rPr>
+          <w:b/>
+          <w:bCs/>
+        </w:rPr>
+        <w:t>ACCOUNT</w:t>
+      </w:r>
+      <w:r>
+        <w:t xml:space="preserve"> (username, password)</w:t>
+      </w:r>
+    </w:p>
+    <w:p>
+      <w:pPr>
+        <w:pStyle w:val="ListParagraph"/>
+        <w:numPr>
+          <w:ilvl w:val="0"/>
+          <w:numId w:val="10"/>
+        </w:numPr>
+        <w:spacing w:line="360" w:lineRule="auto"/>
+        <w:ind w:left="720"/>
+        <w:jc w:val="both"/>
+      </w:pPr>
+      <w:r>
+        <w:rPr>
+          <w:b/>
+          <w:bCs/>
+        </w:rPr>
+        <w:t>USER</w:t>
+      </w:r>
+      <w:r>
+        <w:t xml:space="preserve"> (fullname, phoneNumber, email, gender, birthdate)</w:t>
+      </w:r>
+    </w:p>
+    <w:p>
+      <w:pPr>
+        <w:spacing w:line="360" w:lineRule="auto"/>
+        <w:ind w:left="720"/>
+        <w:jc w:val="both"/>
+      </w:pPr>
     </w:p>
     <w:p>
       <w:pPr>
@@ -25913,6 +25972,73 @@
     <w:p>
       <w:pPr>
         <w:pStyle w:val="ListParagraph"/>
+        <w:spacing w:line="360" w:lineRule="auto"/>
+        <w:ind w:left="360"/>
+        <w:jc w:val="both"/>
+      </w:pPr>
+      <w:r>
+        <w:t>Bước 1: Lấy thông tin của account hiển thị trên các input tương ứng</w:t>
+      </w:r>
+    </w:p>
+    <w:p>
+      <w:pPr>
+        <w:pStyle w:val="ListParagraph"/>
+        <w:spacing w:line="360" w:lineRule="auto"/>
+        <w:ind w:left="360"/>
+        <w:jc w:val="both"/>
+      </w:pPr>
+      <w:r>
+        <w:t xml:space="preserve">Bước 2: Hiển thị giới tính của </w:t>
+      </w:r>
+      <w:r>
+        <w:t>người dùng</w:t>
+      </w:r>
+    </w:p>
+    <w:p>
+      <w:pPr>
+        <w:pStyle w:val="ListParagraph"/>
+        <w:spacing w:line="360" w:lineRule="auto"/>
+        <w:ind w:left="360"/>
+        <w:jc w:val="both"/>
+      </w:pPr>
+      <w:r>
+        <w:t>Kiểm tra giới tính nếu là “male” thì hiển thị ở radio tương ứng và ngược lại</w:t>
+      </w:r>
+    </w:p>
+    <w:p>
+      <w:pPr>
+        <w:pStyle w:val="ListParagraph"/>
+        <w:spacing w:line="360" w:lineRule="auto"/>
+        <w:ind w:left="360"/>
+        <w:jc w:val="both"/>
+      </w:pPr>
+      <w:r>
+        <w:t>Bước 3: Hiển thị ngày tháng năm sinh của người dùng</w:t>
+      </w:r>
+    </w:p>
+    <w:p>
+      <w:pPr>
+        <w:pStyle w:val="ListParagraph"/>
+        <w:spacing w:line="360" w:lineRule="auto"/>
+        <w:ind w:left="360"/>
+        <w:jc w:val="both"/>
+      </w:pPr>
+      <w:r>
+        <w:lastRenderedPageBreak/>
+        <w:t>Ở selectbox năm sinh, giá trị truyền vào là năm sinh của người dùng. Ở selectbox tháng sinh, giá trị truyền vào là tháng sinh của người dùng. Ở selectbox là ngày sinh, giá trị truyền vào là ngày sinh, tháng sinh, năm sinh để xác định việc lựa chọn ngày là phù hợp (tháng 2 của năm nhuận)</w:t>
+      </w:r>
+    </w:p>
+    <w:p>
+      <w:pPr>
+        <w:pStyle w:val="ListParagraph"/>
+        <w:spacing w:line="360" w:lineRule="auto"/>
+        <w:ind w:left="360"/>
+        <w:jc w:val="both"/>
+      </w:pPr>
+    </w:p>
+    <w:p>
+      <w:pPr>
+        <w:pStyle w:val="ListParagraph"/>
         <w:numPr>
           <w:ilvl w:val="2"/>
           <w:numId w:val="12"/>
@@ -25924,6 +26050,82 @@
       </w:pPr>
       <w:r>
         <w:t>Thiết kế cơ sở dữ liệu</w:t>
+      </w:r>
+    </w:p>
+    <w:p>
+      <w:pPr>
+        <w:pStyle w:val="ListParagraph"/>
+        <w:numPr>
+          <w:ilvl w:val="3"/>
+          <w:numId w:val="12"/>
+        </w:numPr>
+        <w:spacing w:line="360" w:lineRule="auto"/>
+        <w:ind w:left="990" w:hanging="990"/>
+        <w:jc w:val="both"/>
+      </w:pPr>
+      <w:r>
+        <w:t>Các thuộc tính mới</w:t>
+      </w:r>
+    </w:p>
+    <w:p>
+      <w:pPr>
+        <w:pStyle w:val="ListParagraph"/>
+        <w:numPr>
+          <w:ilvl w:val="0"/>
+          <w:numId w:val="10"/>
+        </w:numPr>
+        <w:spacing w:line="360" w:lineRule="auto"/>
+        <w:ind w:left="720"/>
+        <w:jc w:val="both"/>
+      </w:pPr>
+      <w:r>
+        <w:t>USER (</w:t>
+      </w:r>
+      <w:r>
+        <w:rPr>
+          <w:color w:val="FF0000"/>
+        </w:rPr>
+        <w:t>fullname, phoneNumber, email, gender, birthday</w:t>
+      </w:r>
+      <w:r>
+        <w:t>)</w:t>
+      </w:r>
+    </w:p>
+    <w:p>
+      <w:pPr>
+        <w:pStyle w:val="ListParagraph"/>
+        <w:spacing w:line="360" w:lineRule="auto"/>
+        <w:jc w:val="both"/>
+      </w:pPr>
+    </w:p>
+    <w:p>
+      <w:pPr>
+        <w:pStyle w:val="ListParagraph"/>
+        <w:numPr>
+          <w:ilvl w:val="3"/>
+          <w:numId w:val="12"/>
+        </w:numPr>
+        <w:spacing w:line="360" w:lineRule="auto"/>
+        <w:ind w:left="990" w:hanging="990"/>
+        <w:jc w:val="both"/>
+      </w:pPr>
+      <w:r>
+        <w:t>Thiết kế CSDL với tính đúng đắn</w:t>
+      </w:r>
+    </w:p>
+    <w:p>
+      <w:pPr>
+        <w:pStyle w:val="ListParagraph"/>
+        <w:numPr>
+          <w:ilvl w:val="3"/>
+          <w:numId w:val="12"/>
+        </w:numPr>
+        <w:spacing w:line="360" w:lineRule="auto"/>
+        <w:ind w:left="990" w:hanging="990"/>
+        <w:jc w:val="both"/>
+      </w:pPr>
+      <w:r>
+        <w:t>Thiết kế CSDL tiến hóa</w:t>
       </w:r>
     </w:p>
     <w:p>
@@ -25946,8 +26148,1393 @@
         </w:rPr>
       </w:pPr>
     </w:p>
+    <w:p>
+      <w:pPr>
+        <w:pStyle w:val="ListParagraph"/>
+        <w:numPr>
+          <w:ilvl w:val="1"/>
+          <w:numId w:val="12"/>
+        </w:numPr>
+        <w:pBdr>
+          <w:top w:val="nil"/>
+          <w:left w:val="nil"/>
+          <w:bottom w:val="nil"/>
+          <w:right w:val="nil"/>
+          <w:between w:val="nil"/>
+        </w:pBdr>
+        <w:spacing w:after="0" w:line="360" w:lineRule="auto"/>
+        <w:ind w:left="540" w:hanging="540"/>
+        <w:jc w:val="both"/>
+        <w:outlineLvl w:val="0"/>
+        <w:rPr>
+          <w:color w:val="000000" w:themeColor="text1"/>
+          <w:szCs w:val="28"/>
+        </w:rPr>
+      </w:pPr>
+      <w:r>
+        <w:rPr>
+          <w:color w:val="000000" w:themeColor="text1"/>
+          <w:szCs w:val="28"/>
+        </w:rPr>
+        <w:t>Chỉnh sửa thông tin account</w:t>
+      </w:r>
+    </w:p>
+    <w:p>
+      <w:pPr>
+        <w:pStyle w:val="ListParagraph"/>
+        <w:numPr>
+          <w:ilvl w:val="2"/>
+          <w:numId w:val="12"/>
+        </w:numPr>
+        <w:pBdr>
+          <w:top w:val="nil"/>
+          <w:left w:val="nil"/>
+          <w:bottom w:val="nil"/>
+          <w:right w:val="nil"/>
+          <w:between w:val="nil"/>
+        </w:pBdr>
+        <w:spacing w:after="0" w:line="360" w:lineRule="auto"/>
+        <w:ind w:left="720"/>
+        <w:jc w:val="both"/>
+        <w:outlineLvl w:val="0"/>
+        <w:rPr>
+          <w:color w:val="000000" w:themeColor="text1"/>
+          <w:szCs w:val="28"/>
+        </w:rPr>
+      </w:pPr>
+      <w:r>
+        <w:rPr>
+          <w:color w:val="000000" w:themeColor="text1"/>
+          <w:szCs w:val="28"/>
+        </w:rPr>
+        <w:t>Sơ đồ luồng dữ liệu</w:t>
+      </w:r>
+    </w:p>
+    <w:p>
+      <w:pPr>
+        <w:pStyle w:val="ListParagraph"/>
+        <w:pBdr>
+          <w:top w:val="nil"/>
+          <w:left w:val="nil"/>
+          <w:bottom w:val="nil"/>
+          <w:right w:val="nil"/>
+          <w:between w:val="nil"/>
+        </w:pBdr>
+        <w:spacing w:after="0" w:line="360" w:lineRule="auto"/>
+        <w:ind w:left="0"/>
+        <w:jc w:val="center"/>
+        <w:rPr>
+          <w:color w:val="000000" w:themeColor="text1"/>
+          <w:szCs w:val="28"/>
+        </w:rPr>
+      </w:pPr>
+      <w:r>
+        <w:rPr>
+          <w:noProof/>
+          <w:color w:val="000000" w:themeColor="text1"/>
+          <w:szCs w:val="28"/>
+        </w:rPr>
+        <w:drawing>
+          <wp:inline distT="0" distB="0" distL="0" distR="0" wp14:anchorId="029B3E96" wp14:editId="10E8BFCB">
+            <wp:extent cx="4896533" cy="2905530"/>
+            <wp:effectExtent l="0" t="0" r="0" b="9525"/>
+            <wp:docPr id="22" name="Picture 22" descr="Diagram&#10;&#10;Description automatically generated"/>
+            <wp:cNvGraphicFramePr>
+              <a:graphicFrameLocks xmlns:a="http://schemas.openxmlformats.org/drawingml/2006/main" noChangeAspect="1"/>
+            </wp:cNvGraphicFramePr>
+            <a:graphic xmlns:a="http://schemas.openxmlformats.org/drawingml/2006/main">
+              <a:graphicData uri="http://schemas.openxmlformats.org/drawingml/2006/picture">
+                <pic:pic xmlns:pic="http://schemas.openxmlformats.org/drawingml/2006/picture">
+                  <pic:nvPicPr>
+                    <pic:cNvPr id="22" name="Picture 22" descr="Diagram&#10;&#10;Description automatically generated"/>
+                    <pic:cNvPicPr/>
+                  </pic:nvPicPr>
+                  <pic:blipFill>
+                    <a:blip r:embed="rId62">
+                      <a:extLst>
+                        <a:ext uri="{28A0092B-C50C-407E-A947-70E740481C1C}">
+                          <a14:useLocalDpi xmlns:a14="http://schemas.microsoft.com/office/drawing/2010/main" val="0"/>
+                        </a:ext>
+                      </a:extLst>
+                    </a:blip>
+                    <a:stretch>
+                      <a:fillRect/>
+                    </a:stretch>
+                  </pic:blipFill>
+                  <pic:spPr>
+                    <a:xfrm>
+                      <a:off x="0" y="0"/>
+                      <a:ext cx="4896533" cy="2905530"/>
+                    </a:xfrm>
+                    <a:prstGeom prst="rect">
+                      <a:avLst/>
+                    </a:prstGeom>
+                  </pic:spPr>
+                </pic:pic>
+              </a:graphicData>
+            </a:graphic>
+          </wp:inline>
+        </w:drawing>
+      </w:r>
+    </w:p>
+    <w:p>
+      <w:pPr>
+        <w:pStyle w:val="ListParagraph"/>
+        <w:pBdr>
+          <w:top w:val="nil"/>
+          <w:left w:val="nil"/>
+          <w:bottom w:val="nil"/>
+          <w:right w:val="nil"/>
+          <w:between w:val="nil"/>
+        </w:pBdr>
+        <w:spacing w:after="0" w:line="360" w:lineRule="auto"/>
+        <w:ind w:left="0"/>
+        <w:jc w:val="center"/>
+        <w:rPr>
+          <w:color w:val="000000" w:themeColor="text1"/>
+          <w:szCs w:val="28"/>
+        </w:rPr>
+      </w:pPr>
+    </w:p>
+    <w:p>
+      <w:pPr>
+        <w:pStyle w:val="ListParagraph"/>
+        <w:numPr>
+          <w:ilvl w:val="2"/>
+          <w:numId w:val="12"/>
+        </w:numPr>
+        <w:pBdr>
+          <w:top w:val="nil"/>
+          <w:left w:val="nil"/>
+          <w:bottom w:val="nil"/>
+          <w:right w:val="nil"/>
+          <w:between w:val="nil"/>
+        </w:pBdr>
+        <w:spacing w:after="0" w:line="360" w:lineRule="auto"/>
+        <w:ind w:left="720"/>
+        <w:jc w:val="both"/>
+        <w:outlineLvl w:val="0"/>
+        <w:rPr>
+          <w:color w:val="000000" w:themeColor="text1"/>
+          <w:szCs w:val="28"/>
+        </w:rPr>
+      </w:pPr>
+      <w:r>
+        <w:rPr>
+          <w:color w:val="000000" w:themeColor="text1"/>
+          <w:szCs w:val="28"/>
+        </w:rPr>
+        <w:t>Mô tả dữ liệu</w:t>
+      </w:r>
+    </w:p>
+    <w:p>
+      <w:pPr>
+        <w:pStyle w:val="ListParagraph"/>
+        <w:pBdr>
+          <w:top w:val="nil"/>
+          <w:left w:val="nil"/>
+          <w:bottom w:val="nil"/>
+          <w:right w:val="nil"/>
+          <w:between w:val="nil"/>
+        </w:pBdr>
+        <w:spacing w:after="0" w:line="360" w:lineRule="auto"/>
+        <w:ind w:left="360"/>
+        <w:jc w:val="both"/>
+        <w:rPr>
+          <w:color w:val="000000" w:themeColor="text1"/>
+          <w:szCs w:val="28"/>
+        </w:rPr>
+      </w:pPr>
+      <w:r>
+        <w:rPr>
+          <w:color w:val="000000" w:themeColor="text1"/>
+          <w:szCs w:val="28"/>
+        </w:rPr>
+        <w:t>D1: Thông tin người dùng</w:t>
+      </w:r>
+    </w:p>
+    <w:p>
+      <w:pPr>
+        <w:pStyle w:val="ListParagraph"/>
+        <w:numPr>
+          <w:ilvl w:val="0"/>
+          <w:numId w:val="10"/>
+        </w:numPr>
+        <w:pBdr>
+          <w:top w:val="nil"/>
+          <w:left w:val="nil"/>
+          <w:bottom w:val="nil"/>
+          <w:right w:val="nil"/>
+          <w:between w:val="nil"/>
+        </w:pBdr>
+        <w:spacing w:after="0" w:line="360" w:lineRule="auto"/>
+        <w:ind w:left="720"/>
+        <w:jc w:val="both"/>
+        <w:rPr>
+          <w:color w:val="000000" w:themeColor="text1"/>
+          <w:szCs w:val="28"/>
+        </w:rPr>
+      </w:pPr>
+      <w:r>
+        <w:rPr>
+          <w:color w:val="000000" w:themeColor="text1"/>
+          <w:szCs w:val="28"/>
+        </w:rPr>
+        <w:t>USER (fullname, phoneNumber, email, gender, birthday)</w:t>
+      </w:r>
+    </w:p>
+    <w:p>
+      <w:pPr>
+        <w:pStyle w:val="ListParagraph"/>
+        <w:numPr>
+          <w:ilvl w:val="0"/>
+          <w:numId w:val="10"/>
+        </w:numPr>
+        <w:pBdr>
+          <w:top w:val="nil"/>
+          <w:left w:val="nil"/>
+          <w:bottom w:val="nil"/>
+          <w:right w:val="nil"/>
+          <w:between w:val="nil"/>
+        </w:pBdr>
+        <w:spacing w:after="0" w:line="360" w:lineRule="auto"/>
+        <w:ind w:left="720"/>
+        <w:jc w:val="both"/>
+        <w:rPr>
+          <w:color w:val="000000" w:themeColor="text1"/>
+          <w:szCs w:val="28"/>
+        </w:rPr>
+      </w:pPr>
+      <w:r>
+        <w:rPr>
+          <w:color w:val="000000" w:themeColor="text1"/>
+          <w:szCs w:val="28"/>
+        </w:rPr>
+        <w:t>ACCOUNT (password)</w:t>
+      </w:r>
+    </w:p>
+    <w:p>
+      <w:pPr>
+        <w:pBdr>
+          <w:top w:val="nil"/>
+          <w:left w:val="nil"/>
+          <w:bottom w:val="nil"/>
+          <w:right w:val="nil"/>
+          <w:between w:val="nil"/>
+        </w:pBdr>
+        <w:spacing w:after="0" w:line="360" w:lineRule="auto"/>
+        <w:ind w:left="360"/>
+        <w:jc w:val="both"/>
+        <w:rPr>
+          <w:color w:val="000000" w:themeColor="text1"/>
+          <w:szCs w:val="28"/>
+        </w:rPr>
+      </w:pPr>
+      <w:r>
+        <w:rPr>
+          <w:color w:val="000000" w:themeColor="text1"/>
+          <w:szCs w:val="28"/>
+        </w:rPr>
+        <w:lastRenderedPageBreak/>
+        <w:t>D3: Thông tin cập nhật</w:t>
+      </w:r>
+    </w:p>
+    <w:p>
+      <w:pPr>
+        <w:pStyle w:val="ListParagraph"/>
+        <w:numPr>
+          <w:ilvl w:val="0"/>
+          <w:numId w:val="10"/>
+        </w:numPr>
+        <w:pBdr>
+          <w:top w:val="nil"/>
+          <w:left w:val="nil"/>
+          <w:bottom w:val="nil"/>
+          <w:right w:val="nil"/>
+          <w:between w:val="nil"/>
+        </w:pBdr>
+        <w:spacing w:after="0" w:line="360" w:lineRule="auto"/>
+        <w:ind w:left="720"/>
+        <w:jc w:val="both"/>
+        <w:rPr>
+          <w:color w:val="000000" w:themeColor="text1"/>
+          <w:szCs w:val="28"/>
+        </w:rPr>
+      </w:pPr>
+      <w:r>
+        <w:rPr>
+          <w:color w:val="000000" w:themeColor="text1"/>
+          <w:szCs w:val="28"/>
+        </w:rPr>
+        <w:t>USER (fullname, phoneNumber, email, gender, birthday)</w:t>
+      </w:r>
+    </w:p>
+    <w:p>
+      <w:pPr>
+        <w:pStyle w:val="ListParagraph"/>
+        <w:numPr>
+          <w:ilvl w:val="0"/>
+          <w:numId w:val="10"/>
+        </w:numPr>
+        <w:pBdr>
+          <w:top w:val="nil"/>
+          <w:left w:val="nil"/>
+          <w:bottom w:val="nil"/>
+          <w:right w:val="nil"/>
+          <w:between w:val="nil"/>
+        </w:pBdr>
+        <w:spacing w:after="0" w:line="360" w:lineRule="auto"/>
+        <w:ind w:left="720"/>
+        <w:jc w:val="both"/>
+        <w:rPr>
+          <w:color w:val="000000" w:themeColor="text1"/>
+          <w:szCs w:val="28"/>
+        </w:rPr>
+      </w:pPr>
+      <w:r>
+        <w:rPr>
+          <w:color w:val="000000" w:themeColor="text1"/>
+          <w:szCs w:val="28"/>
+        </w:rPr>
+        <w:t>ACCOUNT (password)</w:t>
+      </w:r>
+    </w:p>
+    <w:p>
+      <w:pPr>
+        <w:pBdr>
+          <w:top w:val="nil"/>
+          <w:left w:val="nil"/>
+          <w:bottom w:val="nil"/>
+          <w:right w:val="nil"/>
+          <w:between w:val="nil"/>
+        </w:pBdr>
+        <w:spacing w:after="0" w:line="360" w:lineRule="auto"/>
+        <w:ind w:left="360"/>
+        <w:jc w:val="both"/>
+        <w:rPr>
+          <w:color w:val="000000" w:themeColor="text1"/>
+          <w:szCs w:val="28"/>
+        </w:rPr>
+      </w:pPr>
+      <w:r>
+        <w:rPr>
+          <w:color w:val="000000" w:themeColor="text1"/>
+          <w:szCs w:val="28"/>
+        </w:rPr>
+        <w:t>D4: Thông tin vừa mới cập nhật</w:t>
+      </w:r>
+    </w:p>
+    <w:p>
+      <w:pPr>
+        <w:pStyle w:val="ListParagraph"/>
+        <w:numPr>
+          <w:ilvl w:val="0"/>
+          <w:numId w:val="10"/>
+        </w:numPr>
+        <w:pBdr>
+          <w:top w:val="nil"/>
+          <w:left w:val="nil"/>
+          <w:bottom w:val="nil"/>
+          <w:right w:val="nil"/>
+          <w:between w:val="nil"/>
+        </w:pBdr>
+        <w:spacing w:after="0" w:line="360" w:lineRule="auto"/>
+        <w:ind w:left="720"/>
+        <w:jc w:val="both"/>
+        <w:rPr>
+          <w:color w:val="000000" w:themeColor="text1"/>
+          <w:szCs w:val="28"/>
+        </w:rPr>
+      </w:pPr>
+      <w:r>
+        <w:rPr>
+          <w:color w:val="000000" w:themeColor="text1"/>
+          <w:szCs w:val="28"/>
+        </w:rPr>
+        <w:t>USER (fullname, phoneNumber, email, gender, birthday)</w:t>
+      </w:r>
+    </w:p>
+    <w:p>
+      <w:pPr>
+        <w:pStyle w:val="ListParagraph"/>
+        <w:numPr>
+          <w:ilvl w:val="0"/>
+          <w:numId w:val="10"/>
+        </w:numPr>
+        <w:pBdr>
+          <w:top w:val="nil"/>
+          <w:left w:val="nil"/>
+          <w:bottom w:val="nil"/>
+          <w:right w:val="nil"/>
+          <w:between w:val="nil"/>
+        </w:pBdr>
+        <w:spacing w:after="0" w:line="360" w:lineRule="auto"/>
+        <w:ind w:left="720"/>
+        <w:jc w:val="both"/>
+        <w:rPr>
+          <w:color w:val="000000" w:themeColor="text1"/>
+          <w:szCs w:val="28"/>
+        </w:rPr>
+      </w:pPr>
+      <w:r>
+        <w:rPr>
+          <w:color w:val="000000" w:themeColor="text1"/>
+          <w:szCs w:val="28"/>
+        </w:rPr>
+        <w:t>ACCOUNT (password)</w:t>
+      </w:r>
+    </w:p>
+    <w:p>
+      <w:pPr>
+        <w:pBdr>
+          <w:top w:val="nil"/>
+          <w:left w:val="nil"/>
+          <w:bottom w:val="nil"/>
+          <w:right w:val="nil"/>
+          <w:between w:val="nil"/>
+        </w:pBdr>
+        <w:spacing w:after="0" w:line="360" w:lineRule="auto"/>
+        <w:ind w:left="360"/>
+        <w:jc w:val="both"/>
+        <w:rPr>
+          <w:color w:val="000000" w:themeColor="text1"/>
+          <w:szCs w:val="28"/>
+        </w:rPr>
+      </w:pPr>
+      <w:r>
+        <w:rPr>
+          <w:color w:val="000000" w:themeColor="text1"/>
+          <w:szCs w:val="28"/>
+        </w:rPr>
+        <w:t>D6: Kết quả cập nhật</w:t>
+      </w:r>
+    </w:p>
+    <w:p>
+      <w:pPr>
+        <w:pBdr>
+          <w:top w:val="nil"/>
+          <w:left w:val="nil"/>
+          <w:bottom w:val="nil"/>
+          <w:right w:val="nil"/>
+          <w:between w:val="nil"/>
+        </w:pBdr>
+        <w:spacing w:after="0" w:line="360" w:lineRule="auto"/>
+        <w:ind w:left="360"/>
+        <w:jc w:val="both"/>
+        <w:rPr>
+          <w:color w:val="000000" w:themeColor="text1"/>
+          <w:szCs w:val="28"/>
+        </w:rPr>
+      </w:pPr>
+    </w:p>
+    <w:p>
+      <w:pPr>
+        <w:pStyle w:val="ListParagraph"/>
+        <w:numPr>
+          <w:ilvl w:val="2"/>
+          <w:numId w:val="12"/>
+        </w:numPr>
+        <w:pBdr>
+          <w:top w:val="nil"/>
+          <w:left w:val="nil"/>
+          <w:bottom w:val="nil"/>
+          <w:right w:val="nil"/>
+          <w:between w:val="nil"/>
+        </w:pBdr>
+        <w:spacing w:after="0" w:line="360" w:lineRule="auto"/>
+        <w:ind w:left="720"/>
+        <w:jc w:val="both"/>
+        <w:outlineLvl w:val="0"/>
+        <w:rPr>
+          <w:color w:val="000000" w:themeColor="text1"/>
+          <w:szCs w:val="28"/>
+        </w:rPr>
+      </w:pPr>
+      <w:r>
+        <w:rPr>
+          <w:color w:val="000000" w:themeColor="text1"/>
+          <w:szCs w:val="28"/>
+        </w:rPr>
+        <w:t>Mô tả thuật toán</w:t>
+      </w:r>
+    </w:p>
+    <w:p>
+      <w:pPr>
+        <w:pStyle w:val="ListParagraph"/>
+        <w:pBdr>
+          <w:top w:val="nil"/>
+          <w:left w:val="nil"/>
+          <w:bottom w:val="nil"/>
+          <w:right w:val="nil"/>
+          <w:between w:val="nil"/>
+        </w:pBdr>
+        <w:spacing w:after="0" w:line="360" w:lineRule="auto"/>
+        <w:ind w:left="360"/>
+        <w:jc w:val="both"/>
+        <w:rPr>
+          <w:color w:val="000000" w:themeColor="text1"/>
+          <w:szCs w:val="28"/>
+        </w:rPr>
+      </w:pPr>
+      <w:r>
+        <w:rPr>
+          <w:color w:val="000000" w:themeColor="text1"/>
+          <w:szCs w:val="28"/>
+        </w:rPr>
+        <w:t>Bước 1: Tạo state cho component AccountInfo chứa các thông tin của các ô input</w:t>
+      </w:r>
+    </w:p>
+    <w:p>
+      <w:pPr>
+        <w:pStyle w:val="ListParagraph"/>
+        <w:pBdr>
+          <w:top w:val="nil"/>
+          <w:left w:val="nil"/>
+          <w:bottom w:val="nil"/>
+          <w:right w:val="nil"/>
+          <w:between w:val="nil"/>
+        </w:pBdr>
+        <w:spacing w:after="0" w:line="360" w:lineRule="auto"/>
+        <w:ind w:left="360"/>
+        <w:jc w:val="both"/>
+        <w:rPr>
+          <w:color w:val="000000" w:themeColor="text1"/>
+          <w:szCs w:val="28"/>
+        </w:rPr>
+      </w:pPr>
+    </w:p>
+    <w:p>
+      <w:pPr>
+        <w:pStyle w:val="ListParagraph"/>
+        <w:pBdr>
+          <w:top w:val="nil"/>
+          <w:left w:val="nil"/>
+          <w:bottom w:val="nil"/>
+          <w:right w:val="nil"/>
+          <w:between w:val="nil"/>
+        </w:pBdr>
+        <w:spacing w:after="0" w:line="360" w:lineRule="auto"/>
+        <w:ind w:left="360"/>
+        <w:jc w:val="both"/>
+        <w:rPr>
+          <w:color w:val="000000" w:themeColor="text1"/>
+          <w:szCs w:val="28"/>
+        </w:rPr>
+      </w:pPr>
+      <w:r>
+        <w:rPr>
+          <w:color w:val="000000" w:themeColor="text1"/>
+          <w:szCs w:val="28"/>
+        </w:rPr>
+        <w:t>Bước 2: Validate fullname</w:t>
+      </w:r>
+    </w:p>
+    <w:p>
+      <w:pPr>
+        <w:pStyle w:val="ListParagraph"/>
+        <w:pBdr>
+          <w:top w:val="nil"/>
+          <w:left w:val="nil"/>
+          <w:bottom w:val="nil"/>
+          <w:right w:val="nil"/>
+          <w:between w:val="nil"/>
+        </w:pBdr>
+        <w:spacing w:after="0" w:line="360" w:lineRule="auto"/>
+        <w:ind w:left="360"/>
+        <w:jc w:val="both"/>
+        <w:rPr>
+          <w:color w:val="000000" w:themeColor="text1"/>
+          <w:szCs w:val="28"/>
+        </w:rPr>
+      </w:pPr>
+      <w:r>
+        <w:rPr>
+          <w:color w:val="000000" w:themeColor="text1"/>
+          <w:szCs w:val="28"/>
+        </w:rPr>
+        <w:t>Tên của người dùng không chứa các ký tự số hoặc là ký tự đặc biệt</w:t>
+      </w:r>
+    </w:p>
+    <w:p>
+      <w:pPr>
+        <w:pStyle w:val="ListParagraph"/>
+        <w:pBdr>
+          <w:top w:val="nil"/>
+          <w:left w:val="nil"/>
+          <w:bottom w:val="nil"/>
+          <w:right w:val="nil"/>
+          <w:between w:val="nil"/>
+        </w:pBdr>
+        <w:spacing w:after="0" w:line="360" w:lineRule="auto"/>
+        <w:ind w:left="360"/>
+        <w:jc w:val="both"/>
+        <w:rPr>
+          <w:color w:val="000000" w:themeColor="text1"/>
+          <w:szCs w:val="28"/>
+        </w:rPr>
+      </w:pPr>
+    </w:p>
+    <w:p>
+      <w:pPr>
+        <w:pStyle w:val="ListParagraph"/>
+        <w:pBdr>
+          <w:top w:val="nil"/>
+          <w:left w:val="nil"/>
+          <w:bottom w:val="nil"/>
+          <w:right w:val="nil"/>
+          <w:between w:val="nil"/>
+        </w:pBdr>
+        <w:spacing w:after="0" w:line="360" w:lineRule="auto"/>
+        <w:ind w:left="360"/>
+        <w:jc w:val="both"/>
+        <w:rPr>
+          <w:color w:val="000000" w:themeColor="text1"/>
+          <w:szCs w:val="28"/>
+        </w:rPr>
+      </w:pPr>
+      <w:r>
+        <w:rPr>
+          <w:color w:val="000000" w:themeColor="text1"/>
+          <w:szCs w:val="28"/>
+        </w:rPr>
+        <w:t>Bước 3: Validate phone number</w:t>
+      </w:r>
+    </w:p>
+    <w:p>
+      <w:pPr>
+        <w:pStyle w:val="ListParagraph"/>
+        <w:pBdr>
+          <w:top w:val="nil"/>
+          <w:left w:val="nil"/>
+          <w:bottom w:val="nil"/>
+          <w:right w:val="nil"/>
+          <w:between w:val="nil"/>
+        </w:pBdr>
+        <w:spacing w:after="0" w:line="360" w:lineRule="auto"/>
+        <w:ind w:left="360"/>
+        <w:jc w:val="both"/>
+        <w:rPr>
+          <w:color w:val="000000" w:themeColor="text1"/>
+          <w:szCs w:val="28"/>
+        </w:rPr>
+      </w:pPr>
+      <w:r>
+        <w:rPr>
+          <w:color w:val="000000" w:themeColor="text1"/>
+          <w:szCs w:val="28"/>
+        </w:rPr>
+        <w:t>Số điện thoại không được để trống và chỉ toàn là chữ số. Bắt đầu bằng 09/07/03… tương ứng với các nhà chung cấp dịch vụ ở Việt Nam</w:t>
+      </w:r>
+    </w:p>
+    <w:p>
+      <w:pPr>
+        <w:pStyle w:val="ListParagraph"/>
+        <w:pBdr>
+          <w:top w:val="nil"/>
+          <w:left w:val="nil"/>
+          <w:bottom w:val="nil"/>
+          <w:right w:val="nil"/>
+          <w:between w:val="nil"/>
+        </w:pBdr>
+        <w:spacing w:after="0" w:line="360" w:lineRule="auto"/>
+        <w:ind w:left="360"/>
+        <w:jc w:val="both"/>
+        <w:rPr>
+          <w:color w:val="000000" w:themeColor="text1"/>
+          <w:szCs w:val="28"/>
+        </w:rPr>
+      </w:pPr>
+    </w:p>
+    <w:p>
+      <w:pPr>
+        <w:pStyle w:val="ListParagraph"/>
+        <w:pBdr>
+          <w:top w:val="nil"/>
+          <w:left w:val="nil"/>
+          <w:bottom w:val="nil"/>
+          <w:right w:val="nil"/>
+          <w:between w:val="nil"/>
+        </w:pBdr>
+        <w:spacing w:after="0" w:line="360" w:lineRule="auto"/>
+        <w:ind w:left="360"/>
+        <w:jc w:val="both"/>
+        <w:rPr>
+          <w:color w:val="000000" w:themeColor="text1"/>
+          <w:szCs w:val="28"/>
+        </w:rPr>
+      </w:pPr>
+      <w:r>
+        <w:rPr>
+          <w:color w:val="000000" w:themeColor="text1"/>
+          <w:szCs w:val="28"/>
+        </w:rPr>
+        <w:t>Bước 4: Xử lý cập nhật thông tin giới tính</w:t>
+      </w:r>
+    </w:p>
+    <w:p>
+      <w:pPr>
+        <w:pStyle w:val="ListParagraph"/>
+        <w:pBdr>
+          <w:top w:val="nil"/>
+          <w:left w:val="nil"/>
+          <w:bottom w:val="nil"/>
+          <w:right w:val="nil"/>
+          <w:between w:val="nil"/>
+        </w:pBdr>
+        <w:spacing w:after="0" w:line="360" w:lineRule="auto"/>
+        <w:ind w:left="360"/>
+        <w:jc w:val="both"/>
+        <w:rPr>
+          <w:color w:val="000000" w:themeColor="text1"/>
+          <w:szCs w:val="28"/>
+        </w:rPr>
+      </w:pPr>
+    </w:p>
+    <w:p>
+      <w:pPr>
+        <w:pStyle w:val="ListParagraph"/>
+        <w:pBdr>
+          <w:top w:val="nil"/>
+          <w:left w:val="nil"/>
+          <w:bottom w:val="nil"/>
+          <w:right w:val="nil"/>
+          <w:between w:val="nil"/>
+        </w:pBdr>
+        <w:spacing w:after="0" w:line="360" w:lineRule="auto"/>
+        <w:ind w:left="360"/>
+        <w:jc w:val="both"/>
+        <w:rPr>
+          <w:color w:val="000000" w:themeColor="text1"/>
+          <w:szCs w:val="28"/>
+        </w:rPr>
+      </w:pPr>
+      <w:r>
+        <w:rPr>
+          <w:color w:val="000000" w:themeColor="text1"/>
+          <w:szCs w:val="28"/>
+        </w:rPr>
+        <w:t>Bước 5: Xử lý cập nhật thông tin ngày sinh</w:t>
+      </w:r>
+    </w:p>
+    <w:p>
+      <w:pPr>
+        <w:pStyle w:val="ListParagraph"/>
+        <w:pBdr>
+          <w:top w:val="nil"/>
+          <w:left w:val="nil"/>
+          <w:bottom w:val="nil"/>
+          <w:right w:val="nil"/>
+          <w:between w:val="nil"/>
+        </w:pBdr>
+        <w:spacing w:after="0" w:line="360" w:lineRule="auto"/>
+        <w:ind w:left="360"/>
+        <w:jc w:val="both"/>
+        <w:rPr>
+          <w:color w:val="000000" w:themeColor="text1"/>
+          <w:szCs w:val="28"/>
+        </w:rPr>
+      </w:pPr>
+    </w:p>
+    <w:p>
+      <w:pPr>
+        <w:pStyle w:val="ListParagraph"/>
+        <w:pBdr>
+          <w:top w:val="nil"/>
+          <w:left w:val="nil"/>
+          <w:bottom w:val="nil"/>
+          <w:right w:val="nil"/>
+          <w:between w:val="nil"/>
+        </w:pBdr>
+        <w:spacing w:after="0" w:line="360" w:lineRule="auto"/>
+        <w:ind w:left="360"/>
+        <w:jc w:val="both"/>
+        <w:rPr>
+          <w:color w:val="000000" w:themeColor="text1"/>
+          <w:szCs w:val="28"/>
+        </w:rPr>
+      </w:pPr>
+      <w:r>
+        <w:rPr>
+          <w:color w:val="000000" w:themeColor="text1"/>
+          <w:szCs w:val="28"/>
+        </w:rPr>
+        <w:t>Bước 6: Validate old password</w:t>
+      </w:r>
+    </w:p>
+    <w:p>
+      <w:pPr>
+        <w:pStyle w:val="ListParagraph"/>
+        <w:pBdr>
+          <w:top w:val="nil"/>
+          <w:left w:val="nil"/>
+          <w:bottom w:val="nil"/>
+          <w:right w:val="nil"/>
+          <w:between w:val="nil"/>
+        </w:pBdr>
+        <w:spacing w:after="0" w:line="360" w:lineRule="auto"/>
+        <w:ind w:left="360"/>
+        <w:jc w:val="both"/>
+        <w:rPr>
+          <w:color w:val="000000" w:themeColor="text1"/>
+          <w:szCs w:val="28"/>
+        </w:rPr>
+      </w:pPr>
+      <w:r>
+        <w:rPr>
+          <w:color w:val="000000" w:themeColor="text1"/>
+          <w:szCs w:val="28"/>
+        </w:rPr>
+        <w:t>Mật khẩu nhập vào phải là một chuỗi có ít nhất 8 ký tự. Trong đó, bao gồm ít nhất 1 chữ cái viết hoa, chữ thường, số và 1 ký tự đặc biệt. Nếu không khớp thì hiển thị thông báo về quy định mật khẩu cho người dùng biết</w:t>
+      </w:r>
+    </w:p>
+    <w:p>
+      <w:pPr>
+        <w:pStyle w:val="ListParagraph"/>
+        <w:pBdr>
+          <w:top w:val="nil"/>
+          <w:left w:val="nil"/>
+          <w:bottom w:val="nil"/>
+          <w:right w:val="nil"/>
+          <w:between w:val="nil"/>
+        </w:pBdr>
+        <w:spacing w:after="0" w:line="360" w:lineRule="auto"/>
+        <w:ind w:left="360"/>
+        <w:jc w:val="both"/>
+        <w:rPr>
+          <w:color w:val="000000" w:themeColor="text1"/>
+          <w:szCs w:val="28"/>
+        </w:rPr>
+      </w:pPr>
+      <w:r>
+        <w:rPr>
+          <w:color w:val="000000" w:themeColor="text1"/>
+          <w:szCs w:val="28"/>
+        </w:rPr>
+        <w:t xml:space="preserve">Kiểm tra mật khẩu nhập vào có khớp với </w:t>
+      </w:r>
+      <w:r>
+        <w:rPr>
+          <w:color w:val="000000" w:themeColor="text1"/>
+          <w:szCs w:val="28"/>
+        </w:rPr>
+        <w:t>account đó không. Nếu không thì hiển thị thông báo cho người dùng biết khi ô input đó bị mất focus</w:t>
+      </w:r>
+    </w:p>
+    <w:p>
+      <w:pPr>
+        <w:pStyle w:val="ListParagraph"/>
+        <w:pBdr>
+          <w:top w:val="nil"/>
+          <w:left w:val="nil"/>
+          <w:bottom w:val="nil"/>
+          <w:right w:val="nil"/>
+          <w:between w:val="nil"/>
+        </w:pBdr>
+        <w:spacing w:after="0" w:line="360" w:lineRule="auto"/>
+        <w:ind w:left="360"/>
+        <w:jc w:val="both"/>
+        <w:rPr>
+          <w:color w:val="000000" w:themeColor="text1"/>
+          <w:szCs w:val="28"/>
+        </w:rPr>
+      </w:pPr>
+      <w:r>
+        <w:rPr>
+          <w:color w:val="000000" w:themeColor="text1"/>
+          <w:szCs w:val="28"/>
+        </w:rPr>
+        <w:lastRenderedPageBreak/>
+        <w:t>Bước 7: Validate new password</w:t>
+      </w:r>
+    </w:p>
+    <w:p>
+      <w:pPr>
+        <w:pStyle w:val="ListParagraph"/>
+        <w:pBdr>
+          <w:top w:val="nil"/>
+          <w:left w:val="nil"/>
+          <w:bottom w:val="nil"/>
+          <w:right w:val="nil"/>
+          <w:between w:val="nil"/>
+        </w:pBdr>
+        <w:spacing w:after="0" w:line="360" w:lineRule="auto"/>
+        <w:ind w:left="360"/>
+        <w:jc w:val="both"/>
+        <w:rPr>
+          <w:color w:val="000000" w:themeColor="text1"/>
+          <w:szCs w:val="28"/>
+        </w:rPr>
+      </w:pPr>
+      <w:r>
+        <w:rPr>
+          <w:color w:val="000000" w:themeColor="text1"/>
+          <w:szCs w:val="28"/>
+        </w:rPr>
+        <w:t>Mật khẩu nhập vào phải là một chuỗi có ít nhất 8 ký tự. Trong đó, bao gồm ít nhất 1 chữ cái viết hoa, chữ thường, số và 1 ký tự đặc biệt. Nếu không khớp thì hiển thị thông báo về quy định mật khẩu cho người dùng biết</w:t>
+      </w:r>
+    </w:p>
+    <w:p>
+      <w:pPr>
+        <w:pStyle w:val="ListParagraph"/>
+        <w:pBdr>
+          <w:top w:val="nil"/>
+          <w:left w:val="nil"/>
+          <w:bottom w:val="nil"/>
+          <w:right w:val="nil"/>
+          <w:between w:val="nil"/>
+        </w:pBdr>
+        <w:spacing w:after="0" w:line="360" w:lineRule="auto"/>
+        <w:ind w:left="360"/>
+        <w:jc w:val="both"/>
+        <w:rPr>
+          <w:color w:val="000000" w:themeColor="text1"/>
+          <w:szCs w:val="28"/>
+        </w:rPr>
+      </w:pPr>
+    </w:p>
+    <w:p>
+      <w:pPr>
+        <w:pStyle w:val="ListParagraph"/>
+        <w:pBdr>
+          <w:top w:val="nil"/>
+          <w:left w:val="nil"/>
+          <w:bottom w:val="nil"/>
+          <w:right w:val="nil"/>
+          <w:between w:val="nil"/>
+        </w:pBdr>
+        <w:spacing w:after="0" w:line="360" w:lineRule="auto"/>
+        <w:ind w:left="360"/>
+        <w:jc w:val="both"/>
+        <w:rPr>
+          <w:color w:val="000000" w:themeColor="text1"/>
+          <w:szCs w:val="28"/>
+        </w:rPr>
+      </w:pPr>
+      <w:r>
+        <w:rPr>
+          <w:color w:val="000000" w:themeColor="text1"/>
+          <w:szCs w:val="28"/>
+        </w:rPr>
+        <w:t>Bước 8: Validate confirm password</w:t>
+      </w:r>
+    </w:p>
+    <w:p>
+      <w:pPr>
+        <w:pStyle w:val="ListParagraph"/>
+        <w:pBdr>
+          <w:top w:val="nil"/>
+          <w:left w:val="nil"/>
+          <w:bottom w:val="nil"/>
+          <w:right w:val="nil"/>
+          <w:between w:val="nil"/>
+        </w:pBdr>
+        <w:spacing w:after="0" w:line="360" w:lineRule="auto"/>
+        <w:ind w:left="360"/>
+        <w:jc w:val="both"/>
+        <w:rPr>
+          <w:color w:val="000000" w:themeColor="text1"/>
+          <w:szCs w:val="28"/>
+        </w:rPr>
+      </w:pPr>
+      <w:r>
+        <w:rPr>
+          <w:color w:val="000000" w:themeColor="text1"/>
+          <w:szCs w:val="28"/>
+        </w:rPr>
+        <w:t>Mật khẩu xác nhận phải trung khớp với mật khẩu mới</w:t>
+      </w:r>
+    </w:p>
+    <w:p>
+      <w:pPr>
+        <w:pStyle w:val="ListParagraph"/>
+        <w:pBdr>
+          <w:top w:val="nil"/>
+          <w:left w:val="nil"/>
+          <w:bottom w:val="nil"/>
+          <w:right w:val="nil"/>
+          <w:between w:val="nil"/>
+        </w:pBdr>
+        <w:spacing w:after="0" w:line="360" w:lineRule="auto"/>
+        <w:ind w:left="360"/>
+        <w:jc w:val="both"/>
+        <w:rPr>
+          <w:color w:val="000000" w:themeColor="text1"/>
+          <w:szCs w:val="28"/>
+        </w:rPr>
+      </w:pPr>
+    </w:p>
+    <w:p>
+      <w:pPr>
+        <w:pStyle w:val="ListParagraph"/>
+        <w:pBdr>
+          <w:top w:val="nil"/>
+          <w:left w:val="nil"/>
+          <w:bottom w:val="nil"/>
+          <w:right w:val="nil"/>
+          <w:between w:val="nil"/>
+        </w:pBdr>
+        <w:spacing w:after="0" w:line="360" w:lineRule="auto"/>
+        <w:ind w:left="360"/>
+        <w:jc w:val="both"/>
+        <w:rPr>
+          <w:color w:val="000000" w:themeColor="text1"/>
+          <w:szCs w:val="28"/>
+        </w:rPr>
+      </w:pPr>
+      <w:r>
+        <w:rPr>
+          <w:color w:val="000000" w:themeColor="text1"/>
+          <w:szCs w:val="28"/>
+        </w:rPr>
+        <w:t>Bước 9: Xử lý cập nhật:</w:t>
+      </w:r>
+    </w:p>
+    <w:p>
+      <w:pPr>
+        <w:pStyle w:val="ListParagraph"/>
+        <w:pBdr>
+          <w:top w:val="nil"/>
+          <w:left w:val="nil"/>
+          <w:bottom w:val="nil"/>
+          <w:right w:val="nil"/>
+          <w:between w:val="nil"/>
+        </w:pBdr>
+        <w:spacing w:after="0" w:line="360" w:lineRule="auto"/>
+        <w:ind w:left="360"/>
+        <w:jc w:val="both"/>
+        <w:rPr>
+          <w:color w:val="000000" w:themeColor="text1"/>
+          <w:szCs w:val="28"/>
+        </w:rPr>
+      </w:pPr>
+      <w:r>
+        <w:rPr>
+          <w:color w:val="000000" w:themeColor="text1"/>
+          <w:szCs w:val="28"/>
+        </w:rPr>
+        <w:t>Kiểm tra form update mật khẩu có đang được mở hay không</w:t>
+      </w:r>
+    </w:p>
+    <w:p>
+      <w:pPr>
+        <w:pStyle w:val="ListParagraph"/>
+        <w:pBdr>
+          <w:top w:val="nil"/>
+          <w:left w:val="nil"/>
+          <w:bottom w:val="nil"/>
+          <w:right w:val="nil"/>
+          <w:between w:val="nil"/>
+        </w:pBdr>
+        <w:spacing w:after="0" w:line="360" w:lineRule="auto"/>
+        <w:ind w:left="360"/>
+        <w:jc w:val="both"/>
+        <w:rPr>
+          <w:color w:val="000000" w:themeColor="text1"/>
+          <w:szCs w:val="28"/>
+        </w:rPr>
+      </w:pPr>
+      <w:r>
+        <w:rPr>
+          <w:color w:val="000000" w:themeColor="text1"/>
+          <w:szCs w:val="28"/>
+        </w:rPr>
+        <w:t>Nếu không: xét nếu không có bất cứ error nào ở các ô input thì gọi API cập nhật về phía server. Nếu có error thì hiển thị nơi sinh error đó (ngay ô input tương ứng)</w:t>
+      </w:r>
+    </w:p>
+    <w:p>
+      <w:pPr>
+        <w:pStyle w:val="ListParagraph"/>
+        <w:pBdr>
+          <w:top w:val="nil"/>
+          <w:left w:val="nil"/>
+          <w:bottom w:val="nil"/>
+          <w:right w:val="nil"/>
+          <w:between w:val="nil"/>
+        </w:pBdr>
+        <w:spacing w:after="0" w:line="360" w:lineRule="auto"/>
+        <w:ind w:left="360"/>
+        <w:jc w:val="both"/>
+        <w:rPr>
+          <w:color w:val="000000" w:themeColor="text1"/>
+          <w:szCs w:val="28"/>
+        </w:rPr>
+      </w:pPr>
+      <w:r>
+        <w:rPr>
+          <w:color w:val="000000" w:themeColor="text1"/>
+          <w:szCs w:val="28"/>
+        </w:rPr>
+        <w:t>Nếu có: kiểm tra nơi người dùng muốn nhận mã xác nhận</w:t>
+      </w:r>
+    </w:p>
+    <w:p>
+      <w:pPr>
+        <w:pStyle w:val="ListParagraph"/>
+        <w:pBdr>
+          <w:top w:val="nil"/>
+          <w:left w:val="nil"/>
+          <w:bottom w:val="nil"/>
+          <w:right w:val="nil"/>
+          <w:between w:val="nil"/>
+        </w:pBdr>
+        <w:spacing w:after="0" w:line="360" w:lineRule="auto"/>
+        <w:ind w:left="360"/>
+        <w:jc w:val="both"/>
+        <w:rPr>
+          <w:color w:val="000000" w:themeColor="text1"/>
+          <w:szCs w:val="28"/>
+        </w:rPr>
+      </w:pPr>
+      <w:r>
+        <w:rPr>
+          <w:color w:val="000000" w:themeColor="text1"/>
+          <w:szCs w:val="28"/>
+        </w:rPr>
+        <w:t>Nếu người dùng lựa chọn email, kiểm tra người dùng đã cập nhật thông tin về email trước đó chưa. Nếu chưa thì hiện popup lên cho người dùng biết. Nếu rồi thì gọi API về server nhờ gởi mã xác nhận qua email đăng ký</w:t>
+      </w:r>
+    </w:p>
+    <w:p>
+      <w:pPr>
+        <w:pStyle w:val="ListParagraph"/>
+        <w:pBdr>
+          <w:top w:val="nil"/>
+          <w:left w:val="nil"/>
+          <w:bottom w:val="nil"/>
+          <w:right w:val="nil"/>
+          <w:between w:val="nil"/>
+        </w:pBdr>
+        <w:spacing w:after="0" w:line="360" w:lineRule="auto"/>
+        <w:ind w:left="360"/>
+        <w:jc w:val="both"/>
+        <w:rPr>
+          <w:color w:val="000000" w:themeColor="text1"/>
+          <w:szCs w:val="28"/>
+        </w:rPr>
+      </w:pPr>
+      <w:r>
+        <w:rPr>
+          <w:color w:val="000000" w:themeColor="text1"/>
+          <w:szCs w:val="28"/>
+        </w:rPr>
+        <w:t xml:space="preserve">Nếu người </w:t>
+      </w:r>
+      <w:r>
+        <w:rPr>
+          <w:color w:val="000000" w:themeColor="text1"/>
+          <w:szCs w:val="28"/>
+        </w:rPr>
+        <w:t xml:space="preserve">dùng lựa chọn </w:t>
+      </w:r>
+      <w:r>
+        <w:rPr>
+          <w:color w:val="000000" w:themeColor="text1"/>
+          <w:szCs w:val="28"/>
+        </w:rPr>
+        <w:t>số điện thoại</w:t>
+      </w:r>
+      <w:r>
+        <w:rPr>
+          <w:color w:val="000000" w:themeColor="text1"/>
+          <w:szCs w:val="28"/>
+        </w:rPr>
+        <w:t xml:space="preserve">, kiểm tra người dùng đã cập nhật thông tin về </w:t>
+      </w:r>
+      <w:r>
+        <w:rPr>
+          <w:color w:val="000000" w:themeColor="text1"/>
+          <w:szCs w:val="28"/>
+        </w:rPr>
+        <w:t>số điện thoại</w:t>
+      </w:r>
+      <w:r>
+        <w:rPr>
+          <w:color w:val="000000" w:themeColor="text1"/>
+          <w:szCs w:val="28"/>
+        </w:rPr>
+        <w:t xml:space="preserve"> trước đó chưa. Nếu chưa thì hiện popup lên cho người dùng biết. Nếu rồi thì gọi API về server nhờ gởi mã xác nhận qua </w:t>
+      </w:r>
+      <w:r>
+        <w:rPr>
+          <w:color w:val="000000" w:themeColor="text1"/>
+          <w:szCs w:val="28"/>
+        </w:rPr>
+        <w:t>số điện thoại</w:t>
+      </w:r>
+      <w:r>
+        <w:rPr>
+          <w:color w:val="000000" w:themeColor="text1"/>
+          <w:szCs w:val="28"/>
+        </w:rPr>
+        <w:t xml:space="preserve"> đăng ký</w:t>
+      </w:r>
+    </w:p>
+    <w:p>
+      <w:pPr>
+        <w:pStyle w:val="ListParagraph"/>
+        <w:pBdr>
+          <w:top w:val="nil"/>
+          <w:left w:val="nil"/>
+          <w:bottom w:val="nil"/>
+          <w:right w:val="nil"/>
+          <w:between w:val="nil"/>
+        </w:pBdr>
+        <w:spacing w:after="0" w:line="360" w:lineRule="auto"/>
+        <w:ind w:left="360"/>
+        <w:jc w:val="both"/>
+        <w:rPr>
+          <w:color w:val="000000" w:themeColor="text1"/>
+          <w:szCs w:val="28"/>
+        </w:rPr>
+      </w:pPr>
+    </w:p>
+    <w:p>
+      <w:pPr>
+        <w:pStyle w:val="ListParagraph"/>
+        <w:pBdr>
+          <w:top w:val="nil"/>
+          <w:left w:val="nil"/>
+          <w:bottom w:val="nil"/>
+          <w:right w:val="nil"/>
+          <w:between w:val="nil"/>
+        </w:pBdr>
+        <w:spacing w:after="0" w:line="360" w:lineRule="auto"/>
+        <w:ind w:left="360"/>
+        <w:jc w:val="both"/>
+        <w:rPr>
+          <w:color w:val="000000" w:themeColor="text1"/>
+          <w:szCs w:val="28"/>
+        </w:rPr>
+      </w:pPr>
+      <w:r>
+        <w:rPr>
+          <w:color w:val="000000" w:themeColor="text1"/>
+          <w:szCs w:val="28"/>
+        </w:rPr>
+        <w:t>Bước 10: Xử lý API</w:t>
+      </w:r>
+    </w:p>
+    <w:p>
+      <w:pPr>
+        <w:pStyle w:val="ListParagraph"/>
+        <w:pBdr>
+          <w:top w:val="nil"/>
+          <w:left w:val="nil"/>
+          <w:bottom w:val="nil"/>
+          <w:right w:val="nil"/>
+          <w:between w:val="nil"/>
+        </w:pBdr>
+        <w:spacing w:after="0" w:line="360" w:lineRule="auto"/>
+        <w:ind w:left="360"/>
+        <w:jc w:val="both"/>
+        <w:rPr>
+          <w:color w:val="000000" w:themeColor="text1"/>
+          <w:szCs w:val="28"/>
+        </w:rPr>
+      </w:pPr>
+      <w:r>
+        <w:rPr>
+          <w:color w:val="000000" w:themeColor="text1"/>
+          <w:szCs w:val="28"/>
+        </w:rPr>
+        <w:t xml:space="preserve">API_01: </w:t>
+      </w:r>
+      <w:r>
+        <w:rPr>
+          <w:color w:val="000000" w:themeColor="text1"/>
+          <w:szCs w:val="28"/>
+        </w:rPr>
+        <w:t>gởi với phương thức POST. Dữ liệu bao gồm các thuộc tính: accountId, username, fullname, phoneNumber, email, gender, birthday (date, month, year), password. Cập nhật lại thông tin của người dùng thông qua thuộc tính accountId</w:t>
+      </w:r>
+    </w:p>
+    <w:p>
+      <w:pPr>
+        <w:pStyle w:val="ListParagraph"/>
+        <w:pBdr>
+          <w:top w:val="nil"/>
+          <w:left w:val="nil"/>
+          <w:bottom w:val="nil"/>
+          <w:right w:val="nil"/>
+          <w:between w:val="nil"/>
+        </w:pBdr>
+        <w:spacing w:after="0" w:line="360" w:lineRule="auto"/>
+        <w:ind w:left="360"/>
+        <w:jc w:val="both"/>
+        <w:rPr>
+          <w:color w:val="000000" w:themeColor="text1"/>
+          <w:szCs w:val="28"/>
+        </w:rPr>
+      </w:pPr>
+      <w:r>
+        <w:rPr>
+          <w:color w:val="000000" w:themeColor="text1"/>
+          <w:szCs w:val="28"/>
+        </w:rPr>
+        <w:t>API_02: gởi với phương thức GET. Dữ liệu bao gồm các thuộc tính: email. Tiến hành gởi mã xác nhận thông qua thuộc tính email</w:t>
+      </w:r>
+    </w:p>
+    <w:p>
+      <w:pPr>
+        <w:pStyle w:val="ListParagraph"/>
+        <w:numPr>
+          <w:ilvl w:val="2"/>
+          <w:numId w:val="12"/>
+        </w:numPr>
+        <w:pBdr>
+          <w:top w:val="nil"/>
+          <w:left w:val="nil"/>
+          <w:bottom w:val="nil"/>
+          <w:right w:val="nil"/>
+          <w:between w:val="nil"/>
+        </w:pBdr>
+        <w:spacing w:after="0" w:line="360" w:lineRule="auto"/>
+        <w:ind w:left="720"/>
+        <w:jc w:val="both"/>
+        <w:rPr>
+          <w:color w:val="000000" w:themeColor="text1"/>
+          <w:szCs w:val="28"/>
+        </w:rPr>
+      </w:pPr>
+      <w:r>
+        <w:rPr>
+          <w:color w:val="000000" w:themeColor="text1"/>
+          <w:szCs w:val="28"/>
+        </w:rPr>
+        <w:lastRenderedPageBreak/>
+        <w:t>Thiết kế cơ sở dữ liệu</w:t>
+      </w:r>
+    </w:p>
+    <w:p>
+      <w:pPr>
+        <w:pStyle w:val="ListParagraph"/>
+        <w:numPr>
+          <w:ilvl w:val="3"/>
+          <w:numId w:val="12"/>
+        </w:numPr>
+        <w:pBdr>
+          <w:top w:val="nil"/>
+          <w:left w:val="nil"/>
+          <w:bottom w:val="nil"/>
+          <w:right w:val="nil"/>
+          <w:between w:val="nil"/>
+        </w:pBdr>
+        <w:spacing w:after="0" w:line="360" w:lineRule="auto"/>
+        <w:ind w:left="990" w:hanging="990"/>
+        <w:jc w:val="both"/>
+        <w:rPr>
+          <w:color w:val="000000" w:themeColor="text1"/>
+          <w:szCs w:val="28"/>
+        </w:rPr>
+      </w:pPr>
+      <w:r>
+        <w:rPr>
+          <w:color w:val="000000" w:themeColor="text1"/>
+          <w:szCs w:val="28"/>
+        </w:rPr>
+        <w:t>Các thuộc tính mới (không có)</w:t>
+      </w:r>
+    </w:p>
     <w:sectPr>
-      <w:footerReference w:type="default" r:id="rId62"/>
+      <w:footerReference w:type="default" r:id="rId63"/>
       <w:pgSz w:w="11907" w:h="16840" w:code="9"/>
       <w:pgMar w:top="1134" w:right="1134" w:bottom="1134" w:left="1701" w:header="851" w:footer="851" w:gutter="0"/>
       <w:cols w:space="720"/>
@@ -26267,7 +27854,7 @@
   <w:abstractNum w:abstractNumId="0" w15:restartNumberingAfterBreak="0">
     <w:nsid w:val="01036C18"/>
     <w:multiLevelType w:val="hybridMultilevel"/>
-    <w:tmpl w:val="041E5948"/>
+    <w:tmpl w:val="BBDA5208"/>
     <w:lvl w:ilvl="0" w:tplc="D4A207CE">
       <w:start w:val="3"/>
       <w:numFmt w:val="bullet"/>
